--- a/ECUs/ECU- Cotizar Proforma.docx
+++ b/ECUs/ECU- Cotizar Proforma.docx
@@ -163,8 +163,20 @@
           <w:sz w:val="24"/>
           <w:lang w:val="es-MX"/>
         </w:rPr>
-        <w:t xml:space="preserve">Cliente y </w:t>
-      </w:r>
+        <w:t>Cliente</w:t>
+      </w:r>
+    </w:p>
+    <w:p>
+      <w:pPr>
+        <w:pStyle w:val="Prrafodelista"/>
+        <w:ind w:left="360"/>
+        <w:jc w:val="both"/>
+        <w:rPr>
+          <w:rFonts w:ascii="Arial" w:hAnsi="Arial"/>
+          <w:sz w:val="24"/>
+          <w:lang w:val="es-MX"/>
+        </w:rPr>
+      </w:pPr>
       <w:r>
         <w:rPr>
           <w:rFonts w:ascii="Arial" w:hAnsi="Arial"/>
@@ -173,16 +185,6 @@
         </w:rPr>
         <w:t>Gerente</w:t>
       </w:r>
-    </w:p>
-    <w:p>
-      <w:pPr>
-        <w:jc w:val="both"/>
-        <w:rPr>
-          <w:rFonts w:ascii="Arial" w:hAnsi="Arial"/>
-          <w:sz w:val="24"/>
-          <w:lang w:val="es-MX"/>
-        </w:rPr>
-      </w:pPr>
     </w:p>
     <w:p>
       <w:pPr>
@@ -381,49 +383,26 @@
     </w:p>
     <w:p>
       <w:pPr>
-        <w:ind w:firstLine="360"/>
-        <w:jc w:val="both"/>
-        <w:rPr>
-          <w:rFonts w:ascii="Arial" w:hAnsi="Arial"/>
-          <w:sz w:val="24"/>
-          <w:lang w:val="es-MX"/>
-        </w:rPr>
-      </w:pPr>
-      <w:r>
-        <w:rPr>
-          <w:rFonts w:ascii="Arial" w:hAnsi="Arial"/>
-          <w:sz w:val="24"/>
-          <w:lang w:val="es-MX"/>
-        </w:rPr>
-        <w:t xml:space="preserve">Realizar una </w:t>
-      </w:r>
-      <w:r>
-        <w:rPr>
-          <w:rFonts w:ascii="Arial" w:hAnsi="Arial"/>
-          <w:sz w:val="24"/>
-          <w:lang w:val="es-MX"/>
-        </w:rPr>
-        <w:t>proforma implica obtener los precios por artículos, además se requiere solicitar al cliente datos como el</w:t>
-      </w:r>
-      <w:r>
-        <w:rPr>
-          <w:rFonts w:ascii="Arial" w:hAnsi="Arial"/>
-          <w:sz w:val="24"/>
-          <w:lang w:val="es-MX"/>
-        </w:rPr>
-        <w:t xml:space="preserve"> nombre, producto</w:t>
-      </w:r>
-      <w:r>
-        <w:rPr>
-          <w:rFonts w:ascii="Arial" w:hAnsi="Arial"/>
-          <w:sz w:val="24"/>
-          <w:lang w:val="es-MX"/>
-        </w:rPr>
-        <w:t>s que consulta y cantidad por artículo.</w:t>
-      </w:r>
-    </w:p>
-    <w:p>
-      <w:pPr>
+        <w:ind w:left="360"/>
+        <w:jc w:val="both"/>
+        <w:rPr>
+          <w:rFonts w:ascii="Arial" w:hAnsi="Arial"/>
+          <w:sz w:val="24"/>
+          <w:lang w:val="es-MX"/>
+        </w:rPr>
+      </w:pPr>
+      <w:r>
+        <w:rPr>
+          <w:rFonts w:ascii="Arial" w:hAnsi="Arial"/>
+          <w:sz w:val="24"/>
+          <w:lang w:val="es-MX"/>
+        </w:rPr>
+        <w:t>RF-1.5.6 Realizar proforma.</w:t>
+      </w:r>
+    </w:p>
+    <w:p>
+      <w:pPr>
+        <w:ind w:left="360"/>
         <w:jc w:val="both"/>
         <w:rPr>
           <w:rFonts w:ascii="Arial" w:hAnsi="Arial"/>
@@ -669,75 +648,6 @@
     </w:p>
     <w:p>
       <w:pPr>
-        <w:pStyle w:val="Prrafodelista"/>
-        <w:numPr>
-          <w:ilvl w:val="0"/>
-          <w:numId w:val="7"/>
-        </w:numPr>
-        <w:jc w:val="both"/>
-        <w:rPr>
-          <w:rFonts w:ascii="Arial" w:hAnsi="Arial"/>
-          <w:sz w:val="24"/>
-          <w:lang w:val="es-MX"/>
-        </w:rPr>
-      </w:pPr>
-      <w:r>
-        <w:rPr>
-          <w:rFonts w:ascii="Arial" w:hAnsi="Arial"/>
-          <w:sz w:val="24"/>
-          <w:lang w:val="es-MX"/>
-        </w:rPr>
-        <w:t>El gerente solicita al cliente que le detalle los artículos a consultar, uno por uno.</w:t>
-      </w:r>
-    </w:p>
-    <w:p>
-      <w:pPr>
-        <w:pStyle w:val="Prrafodelista"/>
-        <w:numPr>
-          <w:ilvl w:val="0"/>
-          <w:numId w:val="7"/>
-        </w:numPr>
-        <w:jc w:val="both"/>
-        <w:rPr>
-          <w:rFonts w:ascii="Arial" w:hAnsi="Arial"/>
-          <w:sz w:val="24"/>
-          <w:lang w:val="es-MX"/>
-        </w:rPr>
-      </w:pPr>
-      <w:r>
-        <w:rPr>
-          <w:rFonts w:ascii="Arial" w:hAnsi="Arial"/>
-          <w:sz w:val="24"/>
-          <w:lang w:val="es-MX"/>
-        </w:rPr>
-        <w:t>El cliente cita los artículos a consultar</w:t>
-      </w:r>
-    </w:p>
-    <w:p>
-      <w:pPr>
-        <w:pStyle w:val="Prrafodelista"/>
-        <w:numPr>
-          <w:ilvl w:val="0"/>
-          <w:numId w:val="7"/>
-        </w:numPr>
-        <w:jc w:val="both"/>
-        <w:rPr>
-          <w:rFonts w:ascii="Arial" w:hAnsi="Arial"/>
-          <w:sz w:val="24"/>
-          <w:lang w:val="es-MX"/>
-        </w:rPr>
-      </w:pPr>
-      <w:r>
-        <w:rPr>
-          <w:rFonts w:ascii="Arial" w:hAnsi="Arial"/>
-          <w:sz w:val="24"/>
-          <w:lang w:val="es-MX"/>
-        </w:rPr>
-        <w:t>El gerente registra los artículos en la factura.</w:t>
-      </w:r>
-    </w:p>
-    <w:p>
-      <w:pPr>
         <w:jc w:val="both"/>
         <w:rPr>
           <w:rFonts w:ascii="Arial" w:hAnsi="Arial"/>
@@ -767,9 +677,18 @@
           <w:sz w:val="24"/>
           <w:lang w:val="es-MX"/>
         </w:rPr>
-        <w:t>Poscondiciones</w:t>
+        <w:t>Pos</w:t>
       </w:r>
       <w:proofErr w:type="spellEnd"/>
+      <w:r>
+        <w:rPr>
+          <w:rFonts w:ascii="Arial" w:hAnsi="Arial"/>
+          <w:b/>
+          <w:sz w:val="24"/>
+          <w:lang w:val="es-MX"/>
+        </w:rPr>
+        <w:t xml:space="preserve"> condiciones</w:t>
+      </w:r>
       <w:r>
         <w:rPr>
           <w:rFonts w:ascii="Arial" w:hAnsi="Arial"/>
@@ -841,24 +760,6 @@
           <w:lang w:val="es-MX"/>
         </w:rPr>
         <w:t>:</w:t>
-      </w:r>
-    </w:p>
-    <w:p>
-      <w:pPr>
-        <w:jc w:val="both"/>
-        <w:rPr>
-          <w:rFonts w:ascii="Arial" w:hAnsi="Arial"/>
-          <w:sz w:val="24"/>
-          <w:lang w:val="es-MX"/>
-        </w:rPr>
-      </w:pPr>
-      <w:r>
-        <w:rPr>
-          <w:rFonts w:ascii="Arial" w:hAnsi="Arial"/>
-          <w:sz w:val="24"/>
-          <w:lang w:val="es-MX"/>
-        </w:rPr>
-        <w:t>[Enumere las acciones comunes del actor y las reacciones del sistema en orden cronológico, en forma descendente]</w:t>
       </w:r>
     </w:p>
     <w:p>
@@ -894,12 +795,6 @@
         <w:gridCol w:w="8080"/>
       </w:tblGrid>
       <w:tr>
-        <w:tblPrEx>
-          <w:tblCellMar>
-            <w:top w:w="0" w:type="dxa"/>
-            <w:bottom w:w="0" w:type="dxa"/>
-          </w:tblCellMar>
-        </w:tblPrEx>
         <w:tc>
           <w:tcPr>
             <w:tcW w:w="637" w:type="dxa"/>
@@ -941,12 +836,6 @@
         </w:tc>
       </w:tr>
       <w:tr>
-        <w:tblPrEx>
-          <w:tblCellMar>
-            <w:top w:w="0" w:type="dxa"/>
-            <w:bottom w:w="0" w:type="dxa"/>
-          </w:tblCellMar>
-        </w:tblPrEx>
         <w:tc>
           <w:tcPr>
             <w:tcW w:w="637" w:type="dxa"/>
@@ -966,7 +855,7 @@
                 <w:sz w:val="24"/>
                 <w:lang w:val="es-MX"/>
               </w:rPr>
-              <w:t>A</w:t>
+              <w:t>S</w:t>
             </w:r>
           </w:p>
         </w:tc>
@@ -994,18 +883,12 @@
                 <w:sz w:val="24"/>
                 <w:lang w:val="es-MX"/>
               </w:rPr>
-              <w:t>El cliente se presenta en la oficina del gerente.</w:t>
+              <w:t>El sistema visualiza campos del formulario proforma.</w:t>
             </w:r>
           </w:p>
         </w:tc>
       </w:tr>
       <w:tr>
-        <w:tblPrEx>
-          <w:tblCellMar>
-            <w:top w:w="0" w:type="dxa"/>
-            <w:bottom w:w="0" w:type="dxa"/>
-          </w:tblCellMar>
-        </w:tblPrEx>
         <w:tc>
           <w:tcPr>
             <w:tcW w:w="637" w:type="dxa"/>
@@ -1053,18 +936,28 @@
                 <w:sz w:val="24"/>
                 <w:lang w:val="es-MX"/>
               </w:rPr>
-              <w:t>El gerente ingresa al sistema</w:t>
+              <w:t xml:space="preserve">El gerente solicita un </w:t>
+            </w:r>
+            <w:r>
+              <w:rPr>
+                <w:rFonts w:ascii="Arial" w:hAnsi="Arial"/>
+                <w:sz w:val="24"/>
+                <w:lang w:val="es-MX"/>
+              </w:rPr>
+              <w:t>artículo</w:t>
+            </w:r>
+            <w:r>
+              <w:rPr>
+                <w:rFonts w:ascii="Arial" w:hAnsi="Arial"/>
+                <w:sz w:val="24"/>
+                <w:lang w:val="es-MX"/>
+              </w:rPr>
+              <w:t xml:space="preserve"> al cliente.</w:t>
             </w:r>
           </w:p>
         </w:tc>
       </w:tr>
       <w:tr>
-        <w:tblPrEx>
-          <w:tblCellMar>
-            <w:top w:w="0" w:type="dxa"/>
-            <w:bottom w:w="0" w:type="dxa"/>
-          </w:tblCellMar>
-        </w:tblPrEx>
         <w:tc>
           <w:tcPr>
             <w:tcW w:w="637" w:type="dxa"/>
@@ -1084,7 +977,7 @@
                 <w:sz w:val="24"/>
                 <w:lang w:val="es-MX"/>
               </w:rPr>
-              <w:t>S</w:t>
+              <w:t>A</w:t>
             </w:r>
           </w:p>
         </w:tc>
@@ -1112,18 +1005,20 @@
                 <w:sz w:val="24"/>
                 <w:lang w:val="es-MX"/>
               </w:rPr>
-              <w:t>El sistema solicita credenciales de usuario.</w:t>
+              <w:t xml:space="preserve">El cliente </w:t>
+            </w:r>
+            <w:r>
+              <w:rPr>
+                <w:rFonts w:ascii="Arial" w:hAnsi="Arial"/>
+                <w:sz w:val="24"/>
+                <w:lang w:val="es-MX"/>
+              </w:rPr>
+              <w:t>menciona el artículo a consultar.</w:t>
             </w:r>
           </w:p>
         </w:tc>
       </w:tr>
       <w:tr>
-        <w:tblPrEx>
-          <w:tblCellMar>
-            <w:top w:w="0" w:type="dxa"/>
-            <w:bottom w:w="0" w:type="dxa"/>
-          </w:tblCellMar>
-        </w:tblPrEx>
         <w:tc>
           <w:tcPr>
             <w:tcW w:w="637" w:type="dxa"/>
@@ -1171,18 +1066,20 @@
                 <w:sz w:val="24"/>
                 <w:lang w:val="es-MX"/>
               </w:rPr>
-              <w:t>El gerente se autentifica en el sistema.</w:t>
+              <w:t>El gerente realiza el paso 2 y el cliente el paso 3</w:t>
+            </w:r>
+            <w:r>
+              <w:rPr>
+                <w:rFonts w:ascii="Arial" w:hAnsi="Arial"/>
+                <w:sz w:val="24"/>
+                <w:lang w:val="es-MX"/>
+              </w:rPr>
+              <w:t xml:space="preserve"> hasta que el cliente así lo desee.</w:t>
             </w:r>
           </w:p>
         </w:tc>
       </w:tr>
       <w:tr>
-        <w:tblPrEx>
-          <w:tblCellMar>
-            <w:top w:w="0" w:type="dxa"/>
-            <w:bottom w:w="0" w:type="dxa"/>
-          </w:tblCellMar>
-        </w:tblPrEx>
         <w:tc>
           <w:tcPr>
             <w:tcW w:w="637" w:type="dxa"/>
@@ -1202,7 +1099,6 @@
                 <w:sz w:val="24"/>
                 <w:lang w:val="es-MX"/>
               </w:rPr>
-              <w:lastRenderedPageBreak/>
               <w:t>S</w:t>
             </w:r>
           </w:p>
@@ -1231,604 +1127,7 @@
                 <w:sz w:val="24"/>
                 <w:lang w:val="es-MX"/>
               </w:rPr>
-              <w:t>El sistema valida los datos de usuario.</w:t>
-            </w:r>
-          </w:p>
-        </w:tc>
-      </w:tr>
-      <w:tr>
-        <w:tblPrEx>
-          <w:tblCellMar>
-            <w:top w:w="0" w:type="dxa"/>
-            <w:bottom w:w="0" w:type="dxa"/>
-          </w:tblCellMar>
-        </w:tblPrEx>
-        <w:tc>
-          <w:tcPr>
-            <w:tcW w:w="637" w:type="dxa"/>
-          </w:tcPr>
-          <w:p>
-            <w:pPr>
-              <w:jc w:val="both"/>
-              <w:rPr>
-                <w:rFonts w:ascii="Arial" w:hAnsi="Arial"/>
-                <w:sz w:val="24"/>
-                <w:lang w:val="es-MX"/>
-              </w:rPr>
-            </w:pPr>
-            <w:r>
-              <w:rPr>
-                <w:rFonts w:ascii="Arial" w:hAnsi="Arial"/>
-                <w:sz w:val="24"/>
-                <w:lang w:val="es-MX"/>
-              </w:rPr>
-              <w:t>S</w:t>
-            </w:r>
-          </w:p>
-        </w:tc>
-        <w:tc>
-          <w:tcPr>
-            <w:tcW w:w="8080" w:type="dxa"/>
-          </w:tcPr>
-          <w:p>
-            <w:pPr>
-              <w:pStyle w:val="Prrafodelista"/>
-              <w:numPr>
-                <w:ilvl w:val="0"/>
-                <w:numId w:val="10"/>
-              </w:numPr>
-              <w:jc w:val="both"/>
-              <w:rPr>
-                <w:rFonts w:ascii="Arial" w:hAnsi="Arial"/>
-                <w:sz w:val="24"/>
-                <w:lang w:val="es-MX"/>
-              </w:rPr>
-            </w:pPr>
-            <w:r>
-              <w:rPr>
-                <w:rFonts w:ascii="Arial" w:hAnsi="Arial"/>
-                <w:sz w:val="24"/>
-                <w:lang w:val="es-MX"/>
-              </w:rPr>
-              <w:t>El sistema muestra el menú principal al gerente.</w:t>
-            </w:r>
-          </w:p>
-        </w:tc>
-      </w:tr>
-      <w:tr>
-        <w:tblPrEx>
-          <w:tblCellMar>
-            <w:top w:w="0" w:type="dxa"/>
-            <w:bottom w:w="0" w:type="dxa"/>
-          </w:tblCellMar>
-        </w:tblPrEx>
-        <w:tc>
-          <w:tcPr>
-            <w:tcW w:w="637" w:type="dxa"/>
-          </w:tcPr>
-          <w:p>
-            <w:pPr>
-              <w:jc w:val="both"/>
-              <w:rPr>
-                <w:rFonts w:ascii="Arial" w:hAnsi="Arial"/>
-                <w:sz w:val="24"/>
-                <w:lang w:val="es-MX"/>
-              </w:rPr>
-            </w:pPr>
-            <w:r>
-              <w:rPr>
-                <w:rFonts w:ascii="Arial" w:hAnsi="Arial"/>
-                <w:sz w:val="24"/>
-                <w:lang w:val="es-MX"/>
-              </w:rPr>
-              <w:t xml:space="preserve">A </w:t>
-            </w:r>
-          </w:p>
-        </w:tc>
-        <w:tc>
-          <w:tcPr>
-            <w:tcW w:w="8080" w:type="dxa"/>
-          </w:tcPr>
-          <w:p>
-            <w:pPr>
-              <w:pStyle w:val="Prrafodelista"/>
-              <w:numPr>
-                <w:ilvl w:val="0"/>
-                <w:numId w:val="10"/>
-              </w:numPr>
-              <w:jc w:val="both"/>
-              <w:rPr>
-                <w:rFonts w:ascii="Arial" w:hAnsi="Arial"/>
-                <w:sz w:val="24"/>
-                <w:lang w:val="es-MX"/>
-              </w:rPr>
-            </w:pPr>
-            <w:r>
-              <w:rPr>
-                <w:rFonts w:ascii="Arial" w:hAnsi="Arial"/>
-                <w:sz w:val="24"/>
-                <w:lang w:val="es-MX"/>
-              </w:rPr>
-              <w:t xml:space="preserve">El gerente selecciona </w:t>
-            </w:r>
-            <w:r>
-              <w:rPr>
-                <w:rFonts w:ascii="Arial" w:hAnsi="Arial"/>
-                <w:sz w:val="24"/>
-                <w:lang w:val="es-MX"/>
-              </w:rPr>
-              <w:t>“Administrar facturas y clientes</w:t>
-            </w:r>
-            <w:r>
-              <w:rPr>
-                <w:rFonts w:ascii="Arial" w:hAnsi="Arial"/>
-                <w:sz w:val="24"/>
-                <w:lang w:val="es-MX"/>
-              </w:rPr>
-              <w:t>”</w:t>
-            </w:r>
-          </w:p>
-        </w:tc>
-      </w:tr>
-      <w:tr>
-        <w:tblPrEx>
-          <w:tblCellMar>
-            <w:top w:w="0" w:type="dxa"/>
-            <w:bottom w:w="0" w:type="dxa"/>
-          </w:tblCellMar>
-        </w:tblPrEx>
-        <w:tc>
-          <w:tcPr>
-            <w:tcW w:w="637" w:type="dxa"/>
-          </w:tcPr>
-          <w:p>
-            <w:pPr>
-              <w:jc w:val="both"/>
-              <w:rPr>
-                <w:rFonts w:ascii="Arial" w:hAnsi="Arial"/>
-                <w:sz w:val="24"/>
-                <w:lang w:val="es-MX"/>
-              </w:rPr>
-            </w:pPr>
-            <w:r>
-              <w:rPr>
-                <w:rFonts w:ascii="Arial" w:hAnsi="Arial"/>
-                <w:sz w:val="24"/>
-                <w:lang w:val="es-MX"/>
-              </w:rPr>
-              <w:t xml:space="preserve">S </w:t>
-            </w:r>
-          </w:p>
-        </w:tc>
-        <w:tc>
-          <w:tcPr>
-            <w:tcW w:w="8080" w:type="dxa"/>
-          </w:tcPr>
-          <w:p>
-            <w:pPr>
-              <w:pStyle w:val="Prrafodelista"/>
-              <w:numPr>
-                <w:ilvl w:val="0"/>
-                <w:numId w:val="10"/>
-              </w:numPr>
-              <w:jc w:val="both"/>
-              <w:rPr>
-                <w:rFonts w:ascii="Arial" w:hAnsi="Arial"/>
-                <w:sz w:val="24"/>
-                <w:lang w:val="es-MX"/>
-              </w:rPr>
-            </w:pPr>
-            <w:r>
-              <w:rPr>
-                <w:rFonts w:ascii="Arial" w:hAnsi="Arial"/>
-                <w:sz w:val="24"/>
-                <w:lang w:val="es-MX"/>
-              </w:rPr>
-              <w:t>El sistema despliega opciones del módulo seleccionado</w:t>
-            </w:r>
-          </w:p>
-        </w:tc>
-      </w:tr>
-      <w:tr>
-        <w:tblPrEx>
-          <w:tblCellMar>
-            <w:top w:w="0" w:type="dxa"/>
-            <w:bottom w:w="0" w:type="dxa"/>
-          </w:tblCellMar>
-        </w:tblPrEx>
-        <w:tc>
-          <w:tcPr>
-            <w:tcW w:w="637" w:type="dxa"/>
-          </w:tcPr>
-          <w:p>
-            <w:pPr>
-              <w:jc w:val="both"/>
-              <w:rPr>
-                <w:rFonts w:ascii="Arial" w:hAnsi="Arial"/>
-                <w:sz w:val="24"/>
-                <w:lang w:val="es-MX"/>
-              </w:rPr>
-            </w:pPr>
-            <w:r>
-              <w:rPr>
-                <w:rFonts w:ascii="Arial" w:hAnsi="Arial"/>
-                <w:sz w:val="24"/>
-                <w:lang w:val="es-MX"/>
-              </w:rPr>
-              <w:t>A</w:t>
-            </w:r>
-          </w:p>
-        </w:tc>
-        <w:tc>
-          <w:tcPr>
-            <w:tcW w:w="8080" w:type="dxa"/>
-          </w:tcPr>
-          <w:p>
-            <w:pPr>
-              <w:pStyle w:val="Prrafodelista"/>
-              <w:numPr>
-                <w:ilvl w:val="0"/>
-                <w:numId w:val="10"/>
-              </w:numPr>
-              <w:jc w:val="both"/>
-              <w:rPr>
-                <w:rFonts w:ascii="Arial" w:hAnsi="Arial"/>
-                <w:sz w:val="24"/>
-                <w:lang w:val="es-MX"/>
-              </w:rPr>
-            </w:pPr>
-            <w:r>
-              <w:rPr>
-                <w:rFonts w:ascii="Arial" w:hAnsi="Arial"/>
-                <w:sz w:val="24"/>
-                <w:lang w:val="es-MX"/>
-              </w:rPr>
-              <w:t xml:space="preserve">El gerente selecciona </w:t>
-            </w:r>
-            <w:r>
-              <w:rPr>
-                <w:rFonts w:ascii="Arial" w:hAnsi="Arial"/>
-                <w:sz w:val="24"/>
-                <w:lang w:val="es-MX"/>
-              </w:rPr>
-              <w:t>“Generar Proforma</w:t>
-            </w:r>
-            <w:r>
-              <w:rPr>
-                <w:rFonts w:ascii="Arial" w:hAnsi="Arial"/>
-                <w:sz w:val="24"/>
-                <w:lang w:val="es-MX"/>
-              </w:rPr>
-              <w:t>”</w:t>
-            </w:r>
-          </w:p>
-        </w:tc>
-      </w:tr>
-      <w:tr>
-        <w:tblPrEx>
-          <w:tblCellMar>
-            <w:top w:w="0" w:type="dxa"/>
-            <w:bottom w:w="0" w:type="dxa"/>
-          </w:tblCellMar>
-        </w:tblPrEx>
-        <w:tc>
-          <w:tcPr>
-            <w:tcW w:w="637" w:type="dxa"/>
-          </w:tcPr>
-          <w:p>
-            <w:pPr>
-              <w:jc w:val="both"/>
-              <w:rPr>
-                <w:rFonts w:ascii="Arial" w:hAnsi="Arial"/>
-                <w:sz w:val="24"/>
-                <w:lang w:val="es-MX"/>
-              </w:rPr>
-            </w:pPr>
-            <w:r>
-              <w:rPr>
-                <w:rFonts w:ascii="Arial" w:hAnsi="Arial"/>
-                <w:sz w:val="24"/>
-                <w:lang w:val="es-MX"/>
-              </w:rPr>
-              <w:t>S</w:t>
-            </w:r>
-          </w:p>
-        </w:tc>
-        <w:tc>
-          <w:tcPr>
-            <w:tcW w:w="8080" w:type="dxa"/>
-          </w:tcPr>
-          <w:p>
-            <w:pPr>
-              <w:pStyle w:val="Prrafodelista"/>
-              <w:numPr>
-                <w:ilvl w:val="0"/>
-                <w:numId w:val="10"/>
-              </w:numPr>
-              <w:jc w:val="both"/>
-              <w:rPr>
-                <w:rFonts w:ascii="Arial" w:hAnsi="Arial"/>
-                <w:sz w:val="24"/>
-                <w:lang w:val="es-MX"/>
-              </w:rPr>
-            </w:pPr>
-            <w:r>
-              <w:rPr>
-                <w:rFonts w:ascii="Arial" w:hAnsi="Arial"/>
-                <w:sz w:val="24"/>
-                <w:lang w:val="es-MX"/>
-              </w:rPr>
-              <w:t>El sistema visualiza campos del formulario proforma.</w:t>
-            </w:r>
-          </w:p>
-        </w:tc>
-      </w:tr>
-      <w:tr>
-        <w:tblPrEx>
-          <w:tblCellMar>
-            <w:top w:w="0" w:type="dxa"/>
-            <w:bottom w:w="0" w:type="dxa"/>
-          </w:tblCellMar>
-        </w:tblPrEx>
-        <w:tc>
-          <w:tcPr>
-            <w:tcW w:w="637" w:type="dxa"/>
-          </w:tcPr>
-          <w:p>
-            <w:pPr>
-              <w:jc w:val="both"/>
-              <w:rPr>
-                <w:rFonts w:ascii="Arial" w:hAnsi="Arial"/>
-                <w:sz w:val="24"/>
-                <w:lang w:val="es-MX"/>
-              </w:rPr>
-            </w:pPr>
-            <w:r>
-              <w:rPr>
-                <w:rFonts w:ascii="Arial" w:hAnsi="Arial"/>
-                <w:sz w:val="24"/>
-                <w:lang w:val="es-MX"/>
-              </w:rPr>
-              <w:t>A</w:t>
-            </w:r>
-          </w:p>
-        </w:tc>
-        <w:tc>
-          <w:tcPr>
-            <w:tcW w:w="8080" w:type="dxa"/>
-          </w:tcPr>
-          <w:p>
-            <w:pPr>
-              <w:pStyle w:val="Prrafodelista"/>
-              <w:numPr>
-                <w:ilvl w:val="0"/>
-                <w:numId w:val="10"/>
-              </w:numPr>
-              <w:jc w:val="both"/>
-              <w:rPr>
-                <w:rFonts w:ascii="Arial" w:hAnsi="Arial"/>
-                <w:sz w:val="24"/>
-                <w:lang w:val="es-MX"/>
-              </w:rPr>
-            </w:pPr>
-            <w:r>
-              <w:rPr>
-                <w:rFonts w:ascii="Arial" w:hAnsi="Arial"/>
-                <w:sz w:val="24"/>
-                <w:lang w:val="es-MX"/>
-              </w:rPr>
-              <w:t xml:space="preserve">El gerente solicita un </w:t>
-            </w:r>
-            <w:r>
-              <w:rPr>
-                <w:rFonts w:ascii="Arial" w:hAnsi="Arial"/>
-                <w:sz w:val="24"/>
-                <w:lang w:val="es-MX"/>
-              </w:rPr>
-              <w:t>artículo</w:t>
-            </w:r>
-            <w:r>
-              <w:rPr>
-                <w:rFonts w:ascii="Arial" w:hAnsi="Arial"/>
-                <w:sz w:val="24"/>
-                <w:lang w:val="es-MX"/>
-              </w:rPr>
-              <w:t xml:space="preserve"> al cliente.</w:t>
-            </w:r>
-          </w:p>
-        </w:tc>
-      </w:tr>
-      <w:tr>
-        <w:tblPrEx>
-          <w:tblCellMar>
-            <w:top w:w="0" w:type="dxa"/>
-            <w:bottom w:w="0" w:type="dxa"/>
-          </w:tblCellMar>
-        </w:tblPrEx>
-        <w:tc>
-          <w:tcPr>
-            <w:tcW w:w="637" w:type="dxa"/>
-          </w:tcPr>
-          <w:p>
-            <w:pPr>
-              <w:jc w:val="both"/>
-              <w:rPr>
-                <w:rFonts w:ascii="Arial" w:hAnsi="Arial"/>
-                <w:sz w:val="24"/>
-                <w:lang w:val="es-MX"/>
-              </w:rPr>
-            </w:pPr>
-            <w:r>
-              <w:rPr>
-                <w:rFonts w:ascii="Arial" w:hAnsi="Arial"/>
-                <w:sz w:val="24"/>
-                <w:lang w:val="es-MX"/>
-              </w:rPr>
-              <w:t>A</w:t>
-            </w:r>
-          </w:p>
-        </w:tc>
-        <w:tc>
-          <w:tcPr>
-            <w:tcW w:w="8080" w:type="dxa"/>
-          </w:tcPr>
-          <w:p>
-            <w:pPr>
-              <w:pStyle w:val="Prrafodelista"/>
-              <w:numPr>
-                <w:ilvl w:val="0"/>
-                <w:numId w:val="10"/>
-              </w:numPr>
-              <w:jc w:val="both"/>
-              <w:rPr>
-                <w:rFonts w:ascii="Arial" w:hAnsi="Arial"/>
-                <w:sz w:val="24"/>
-                <w:lang w:val="es-MX"/>
-              </w:rPr>
-            </w:pPr>
-            <w:r>
-              <w:rPr>
-                <w:rFonts w:ascii="Arial" w:hAnsi="Arial"/>
-                <w:sz w:val="24"/>
-                <w:lang w:val="es-MX"/>
-              </w:rPr>
-              <w:t xml:space="preserve">El cliente </w:t>
-            </w:r>
-            <w:r>
-              <w:rPr>
-                <w:rFonts w:ascii="Arial" w:hAnsi="Arial"/>
-                <w:sz w:val="24"/>
-                <w:lang w:val="es-MX"/>
-              </w:rPr>
-              <w:t>menciona el artículo a consultar.</w:t>
-            </w:r>
-          </w:p>
-        </w:tc>
-      </w:tr>
-      <w:tr>
-        <w:tblPrEx>
-          <w:tblCellMar>
-            <w:top w:w="0" w:type="dxa"/>
-            <w:bottom w:w="0" w:type="dxa"/>
-          </w:tblCellMar>
-        </w:tblPrEx>
-        <w:tc>
-          <w:tcPr>
-            <w:tcW w:w="637" w:type="dxa"/>
-          </w:tcPr>
-          <w:p>
-            <w:pPr>
-              <w:jc w:val="both"/>
-              <w:rPr>
-                <w:rFonts w:ascii="Arial" w:hAnsi="Arial"/>
-                <w:sz w:val="24"/>
-                <w:lang w:val="es-MX"/>
-              </w:rPr>
-            </w:pPr>
-            <w:r>
-              <w:rPr>
-                <w:rFonts w:ascii="Arial" w:hAnsi="Arial"/>
-                <w:sz w:val="24"/>
-                <w:lang w:val="es-MX"/>
-              </w:rPr>
-              <w:t>A</w:t>
-            </w:r>
-          </w:p>
-        </w:tc>
-        <w:tc>
-          <w:tcPr>
-            <w:tcW w:w="8080" w:type="dxa"/>
-          </w:tcPr>
-          <w:p>
-            <w:pPr>
-              <w:pStyle w:val="Prrafodelista"/>
-              <w:numPr>
-                <w:ilvl w:val="0"/>
-                <w:numId w:val="10"/>
-              </w:numPr>
-              <w:jc w:val="both"/>
-              <w:rPr>
-                <w:rFonts w:ascii="Arial" w:hAnsi="Arial"/>
-                <w:sz w:val="24"/>
-                <w:lang w:val="es-MX"/>
-              </w:rPr>
-            </w:pPr>
-            <w:r>
-              <w:rPr>
-                <w:rFonts w:ascii="Arial" w:hAnsi="Arial"/>
-                <w:sz w:val="24"/>
-                <w:lang w:val="es-MX"/>
-              </w:rPr>
-              <w:t>El gerente realiza el paso 11 y el cliente el paso 12 hasta que el cliente así lo desee.</w:t>
-            </w:r>
-          </w:p>
-        </w:tc>
-      </w:tr>
-      <w:tr>
-        <w:tblPrEx>
-          <w:tblCellMar>
-            <w:top w:w="0" w:type="dxa"/>
-            <w:bottom w:w="0" w:type="dxa"/>
-          </w:tblCellMar>
-        </w:tblPrEx>
-        <w:tc>
-          <w:tcPr>
-            <w:tcW w:w="637" w:type="dxa"/>
-          </w:tcPr>
-          <w:p>
-            <w:pPr>
-              <w:jc w:val="both"/>
-              <w:rPr>
-                <w:rFonts w:ascii="Arial" w:hAnsi="Arial"/>
-                <w:sz w:val="24"/>
-                <w:lang w:val="es-MX"/>
-              </w:rPr>
-            </w:pPr>
-            <w:r>
-              <w:rPr>
-                <w:rFonts w:ascii="Arial" w:hAnsi="Arial"/>
-                <w:sz w:val="24"/>
-                <w:lang w:val="es-MX"/>
-              </w:rPr>
-              <w:t>S</w:t>
-            </w:r>
-          </w:p>
-        </w:tc>
-        <w:tc>
-          <w:tcPr>
-            <w:tcW w:w="8080" w:type="dxa"/>
-          </w:tcPr>
-          <w:p>
-            <w:pPr>
-              <w:pStyle w:val="Prrafodelista"/>
-              <w:numPr>
-                <w:ilvl w:val="0"/>
-                <w:numId w:val="10"/>
-              </w:numPr>
-              <w:jc w:val="both"/>
-              <w:rPr>
-                <w:rFonts w:ascii="Arial" w:hAnsi="Arial"/>
-                <w:sz w:val="24"/>
-                <w:lang w:val="es-MX"/>
-              </w:rPr>
-            </w:pPr>
-            <w:r>
-              <w:rPr>
-                <w:rFonts w:ascii="Arial" w:hAnsi="Arial"/>
-                <w:sz w:val="24"/>
-                <w:lang w:val="es-MX"/>
-              </w:rPr>
-              <w:t>El sistema gestiona la impresión de la factura proforma.</w:t>
-            </w:r>
-            <w:bookmarkStart w:id="0" w:name="_GoBack"/>
-            <w:bookmarkEnd w:id="0"/>
-            <w:r>
-              <w:rPr>
-                <w:rFonts w:ascii="Arial" w:hAnsi="Arial"/>
-                <w:sz w:val="24"/>
-                <w:lang w:val="es-MX"/>
-              </w:rPr>
-              <w:t xml:space="preserve"> </w:t>
+              <w:t xml:space="preserve">El sistema gestiona la impresión de la factura proforma. </w:t>
             </w:r>
           </w:p>
         </w:tc>
@@ -1863,6 +1162,56 @@
           <w:lang w:val="es-MX"/>
         </w:rPr>
       </w:pPr>
+    </w:p>
+    <w:p>
+      <w:pPr>
+        <w:jc w:val="both"/>
+        <w:rPr>
+          <w:rFonts w:ascii="Arial" w:hAnsi="Arial"/>
+          <w:sz w:val="24"/>
+          <w:lang w:val="es-MX"/>
+        </w:rPr>
+      </w:pPr>
+    </w:p>
+    <w:p>
+      <w:pPr>
+        <w:jc w:val="both"/>
+        <w:rPr>
+          <w:rFonts w:ascii="Arial" w:hAnsi="Arial"/>
+          <w:sz w:val="24"/>
+          <w:lang w:val="es-MX"/>
+        </w:rPr>
+      </w:pPr>
+    </w:p>
+    <w:p>
+      <w:pPr>
+        <w:jc w:val="both"/>
+        <w:rPr>
+          <w:rFonts w:ascii="Arial" w:hAnsi="Arial"/>
+          <w:sz w:val="24"/>
+          <w:lang w:val="es-MX"/>
+        </w:rPr>
+      </w:pPr>
+    </w:p>
+    <w:p>
+      <w:pPr>
+        <w:jc w:val="both"/>
+        <w:rPr>
+          <w:rFonts w:ascii="Arial" w:hAnsi="Arial"/>
+          <w:sz w:val="24"/>
+          <w:lang w:val="es-MX"/>
+        </w:rPr>
+      </w:pPr>
+    </w:p>
+    <w:p>
+      <w:pPr>
+        <w:jc w:val="both"/>
+        <w:rPr>
+          <w:rFonts w:ascii="Arial" w:hAnsi="Arial"/>
+          <w:sz w:val="24"/>
+          <w:lang w:val="es-MX"/>
+        </w:rPr>
+      </w:pPr>
       <w:r>
         <w:rPr>
           <w:rFonts w:ascii="Arial" w:hAnsi="Arial"/>
@@ -1878,26 +1227,18 @@
           <w:sz w:val="24"/>
           <w:lang w:val="es-MX"/>
         </w:rPr>
-        <w:t>: [Nombre]</w:t>
-      </w:r>
-    </w:p>
-    <w:p>
-      <w:pPr>
-        <w:jc w:val="both"/>
-        <w:rPr>
-          <w:rFonts w:ascii="Arial" w:hAnsi="Arial"/>
-          <w:sz w:val="24"/>
-          <w:lang w:val="es-MX"/>
-        </w:rPr>
-      </w:pPr>
-      <w:r>
-        <w:rPr>
-          <w:rFonts w:ascii="Arial" w:hAnsi="Arial"/>
-          <w:sz w:val="24"/>
-          <w:lang w:val="es-MX"/>
-        </w:rPr>
-        <w:t>[Para cada flujo alternativo de interacciones, enumere las acciones del actor y las reacciones del sistema en orden cronológico en forma descendente]</w:t>
-      </w:r>
+        <w:t xml:space="preserve">: </w:t>
+      </w:r>
+    </w:p>
+    <w:p>
+      <w:pPr>
+        <w:jc w:val="both"/>
+        <w:rPr>
+          <w:rFonts w:ascii="Arial" w:hAnsi="Arial"/>
+          <w:sz w:val="24"/>
+          <w:lang w:val="es-MX"/>
+        </w:rPr>
+      </w:pPr>
     </w:p>
     <w:p>
       <w:pPr>
@@ -1932,12 +1273,6 @@
         <w:gridCol w:w="8080"/>
       </w:tblGrid>
       <w:tr>
-        <w:tblPrEx>
-          <w:tblCellMar>
-            <w:top w:w="0" w:type="dxa"/>
-            <w:bottom w:w="0" w:type="dxa"/>
-          </w:tblCellMar>
-        </w:tblPrEx>
         <w:tc>
           <w:tcPr>
             <w:tcW w:w="637" w:type="dxa"/>
@@ -1979,12 +1314,6 @@
         </w:tc>
       </w:tr>
       <w:tr>
-        <w:tblPrEx>
-          <w:tblCellMar>
-            <w:top w:w="0" w:type="dxa"/>
-            <w:bottom w:w="0" w:type="dxa"/>
-          </w:tblCellMar>
-        </w:tblPrEx>
         <w:tc>
           <w:tcPr>
             <w:tcW w:w="637" w:type="dxa"/>
@@ -1998,14 +1327,6 @@
                 <w:lang w:val="es-MX"/>
               </w:rPr>
             </w:pPr>
-            <w:r>
-              <w:rPr>
-                <w:rFonts w:ascii="Arial" w:hAnsi="Arial"/>
-                <w:sz w:val="24"/>
-                <w:lang w:val="es-MX"/>
-              </w:rPr>
-              <w:t>A/S</w:t>
-            </w:r>
           </w:p>
         </w:tc>
         <w:tc>
@@ -2021,16 +1342,18 @@
                 <w:lang w:val="es-MX"/>
               </w:rPr>
             </w:pPr>
+            <w:r>
+              <w:rPr>
+                <w:rFonts w:ascii="Arial" w:hAnsi="Arial"/>
+                <w:sz w:val="24"/>
+                <w:lang w:val="es-MX"/>
+              </w:rPr>
+              <w:t>2.a  Datos erróneos</w:t>
+            </w:r>
           </w:p>
         </w:tc>
       </w:tr>
       <w:tr>
-        <w:tblPrEx>
-          <w:tblCellMar>
-            <w:top w:w="0" w:type="dxa"/>
-            <w:bottom w:w="0" w:type="dxa"/>
-          </w:tblCellMar>
-        </w:tblPrEx>
         <w:tc>
           <w:tcPr>
             <w:tcW w:w="637" w:type="dxa"/>
@@ -2044,14 +1367,6 @@
                 <w:lang w:val="es-MX"/>
               </w:rPr>
             </w:pPr>
-            <w:r>
-              <w:rPr>
-                <w:rFonts w:ascii="Arial" w:hAnsi="Arial"/>
-                <w:sz w:val="24"/>
-                <w:lang w:val="es-MX"/>
-              </w:rPr>
-              <w:t>A/S</w:t>
-            </w:r>
           </w:p>
         </w:tc>
         <w:tc>
@@ -2060,6 +1375,11 @@
           </w:tcPr>
           <w:p>
             <w:pPr>
+              <w:pStyle w:val="Prrafodelista"/>
+              <w:numPr>
+                <w:ilvl w:val="0"/>
+                <w:numId w:val="11"/>
+              </w:numPr>
               <w:jc w:val="both"/>
               <w:rPr>
                 <w:rFonts w:ascii="Arial" w:hAnsi="Arial"/>
@@ -2067,6 +1387,68 @@
                 <w:lang w:val="es-MX"/>
               </w:rPr>
             </w:pPr>
+            <w:r>
+              <w:rPr>
+                <w:rFonts w:ascii="Arial" w:hAnsi="Arial"/>
+                <w:sz w:val="24"/>
+                <w:lang w:val="es-MX"/>
+              </w:rPr>
+              <w:t>Se</w:t>
+            </w:r>
+            <w:r>
+              <w:rPr>
+                <w:rFonts w:ascii="Arial" w:hAnsi="Arial"/>
+                <w:sz w:val="24"/>
+                <w:lang w:val="es-MX"/>
+              </w:rPr>
+              <w:t xml:space="preserve"> muestra un mensaje en los campos erróneos</w:t>
+            </w:r>
+          </w:p>
+        </w:tc>
+      </w:tr>
+      <w:tr>
+        <w:tc>
+          <w:tcPr>
+            <w:tcW w:w="637" w:type="dxa"/>
+          </w:tcPr>
+          <w:p>
+            <w:pPr>
+              <w:jc w:val="both"/>
+              <w:rPr>
+                <w:rFonts w:ascii="Arial" w:hAnsi="Arial"/>
+                <w:sz w:val="24"/>
+              </w:rPr>
+            </w:pPr>
+          </w:p>
+        </w:tc>
+        <w:tc>
+          <w:tcPr>
+            <w:tcW w:w="8080" w:type="dxa"/>
+          </w:tcPr>
+          <w:p>
+            <w:pPr>
+              <w:pStyle w:val="Prrafodelista"/>
+              <w:numPr>
+                <w:ilvl w:val="0"/>
+                <w:numId w:val="11"/>
+              </w:numPr>
+              <w:jc w:val="both"/>
+              <w:rPr>
+                <w:rFonts w:ascii="Arial" w:hAnsi="Arial"/>
+                <w:sz w:val="24"/>
+                <w:lang w:val="es-MX"/>
+              </w:rPr>
+            </w:pPr>
+            <w:r>
+              <w:rPr>
+                <w:rFonts w:ascii="Arial" w:hAnsi="Arial"/>
+                <w:sz w:val="24"/>
+                <w:lang w:val="es-MX"/>
+              </w:rPr>
+              <w:t>El sistema vuelve a paso de flujo típico 1</w:t>
+            </w:r>
+            <w:bookmarkStart w:id="0" w:name="_GoBack"/>
+            <w:bookmarkEnd w:id="0"/>
           </w:p>
         </w:tc>
       </w:tr>
@@ -2142,41 +1524,7 @@
           <w:sz w:val="24"/>
           <w:lang w:val="es-MX"/>
         </w:rPr>
-        <w:t>: [Nombre]</w:t>
-      </w:r>
-    </w:p>
-    <w:p>
-      <w:pPr>
-        <w:jc w:val="both"/>
-        <w:rPr>
-          <w:rFonts w:ascii="Arial" w:hAnsi="Arial"/>
-          <w:sz w:val="24"/>
-          <w:lang w:val="es-MX"/>
-        </w:rPr>
-      </w:pPr>
-      <w:r>
-        <w:rPr>
-          <w:rFonts w:ascii="Arial" w:hAnsi="Arial"/>
-          <w:sz w:val="24"/>
-          <w:lang w:val="es-MX"/>
-        </w:rPr>
-        <w:t>[</w:t>
-      </w:r>
-      <w:r>
-        <w:rPr>
-          <w:rFonts w:ascii="Arial" w:hAnsi="Arial"/>
-          <w:sz w:val="24"/>
-          <w:lang w:val="es-MX"/>
-        </w:rPr>
-        <w:t>Para cada flujo excepcional de interacciones, e</w:t>
-      </w:r>
-      <w:r>
-        <w:rPr>
-          <w:rFonts w:ascii="Arial" w:hAnsi="Arial"/>
-          <w:sz w:val="24"/>
-          <w:lang w:val="es-MX"/>
-        </w:rPr>
-        <w:t>numere las acciones de excepción del sistema y las reacciones del actor en orden cronológico en forma descendente]</w:t>
+        <w:t xml:space="preserve">: [Nombre] </w:t>
       </w:r>
     </w:p>
     <w:p>
@@ -2212,12 +1560,6 @@
         <w:gridCol w:w="8080"/>
       </w:tblGrid>
       <w:tr>
-        <w:tblPrEx>
-          <w:tblCellMar>
-            <w:top w:w="0" w:type="dxa"/>
-            <w:bottom w:w="0" w:type="dxa"/>
-          </w:tblCellMar>
-        </w:tblPrEx>
         <w:tc>
           <w:tcPr>
             <w:tcW w:w="637" w:type="dxa"/>
@@ -2259,12 +1601,6 @@
         </w:tc>
       </w:tr>
       <w:tr>
-        <w:tblPrEx>
-          <w:tblCellMar>
-            <w:top w:w="0" w:type="dxa"/>
-            <w:bottom w:w="0" w:type="dxa"/>
-          </w:tblCellMar>
-        </w:tblPrEx>
         <w:tc>
           <w:tcPr>
             <w:tcW w:w="637" w:type="dxa"/>
@@ -2284,7 +1620,7 @@
                 <w:sz w:val="24"/>
                 <w:lang w:val="es-MX"/>
               </w:rPr>
-              <w:t>A/S</w:t>
+              <w:t>1</w:t>
             </w:r>
           </w:p>
         </w:tc>
@@ -2301,16 +1637,18 @@
                 <w:lang w:val="es-MX"/>
               </w:rPr>
             </w:pPr>
+            <w:r>
+              <w:rPr>
+                <w:rFonts w:ascii="Arial" w:hAnsi="Arial"/>
+                <w:sz w:val="24"/>
+                <w:lang w:val="es-MX"/>
+              </w:rPr>
+              <w:t>Caída de la base de datos.</w:t>
+            </w:r>
           </w:p>
         </w:tc>
       </w:tr>
       <w:tr>
-        <w:tblPrEx>
-          <w:tblCellMar>
-            <w:top w:w="0" w:type="dxa"/>
-            <w:bottom w:w="0" w:type="dxa"/>
-          </w:tblCellMar>
-        </w:tblPrEx>
         <w:tc>
           <w:tcPr>
             <w:tcW w:w="637" w:type="dxa"/>
@@ -2330,7 +1668,7 @@
                 <w:sz w:val="24"/>
                 <w:lang w:val="es-MX"/>
               </w:rPr>
-              <w:t>A/S</w:t>
+              <w:t>1.1</w:t>
             </w:r>
           </w:p>
         </w:tc>
@@ -2347,6 +1685,615 @@
                 <w:lang w:val="es-MX"/>
               </w:rPr>
             </w:pPr>
+            <w:r>
+              <w:rPr>
+                <w:rFonts w:ascii="Arial" w:hAnsi="Arial"/>
+                <w:sz w:val="24"/>
+                <w:lang w:val="es-MX"/>
+              </w:rPr>
+              <w:t>El usuario debería esperar a que se restablezca el servicio o llamar a soporte técnico.</w:t>
+            </w:r>
+          </w:p>
+        </w:tc>
+      </w:tr>
+      <w:tr>
+        <w:tc>
+          <w:tcPr>
+            <w:tcW w:w="637" w:type="dxa"/>
+          </w:tcPr>
+          <w:p>
+            <w:pPr>
+              <w:jc w:val="both"/>
+              <w:rPr>
+                <w:rFonts w:ascii="Arial" w:hAnsi="Arial"/>
+                <w:sz w:val="24"/>
+                <w:lang w:val="es-MX"/>
+              </w:rPr>
+            </w:pPr>
+            <w:r>
+              <w:rPr>
+                <w:rFonts w:ascii="Arial" w:hAnsi="Arial"/>
+                <w:sz w:val="24"/>
+                <w:lang w:val="es-MX"/>
+              </w:rPr>
+              <w:t>2</w:t>
+            </w:r>
+          </w:p>
+        </w:tc>
+        <w:tc>
+          <w:tcPr>
+            <w:tcW w:w="8080" w:type="dxa"/>
+          </w:tcPr>
+          <w:p>
+            <w:pPr>
+              <w:jc w:val="both"/>
+              <w:rPr>
+                <w:rFonts w:ascii="Arial" w:hAnsi="Arial"/>
+                <w:sz w:val="24"/>
+                <w:lang w:val="es-MX"/>
+              </w:rPr>
+            </w:pPr>
+            <w:r>
+              <w:rPr>
+                <w:rFonts w:ascii="Arial" w:hAnsi="Arial"/>
+                <w:sz w:val="24"/>
+                <w:lang w:val="es-MX"/>
+              </w:rPr>
+              <w:t>No hay electricidad</w:t>
+            </w:r>
+            <w:r>
+              <w:rPr>
+                <w:rFonts w:ascii="Arial" w:hAnsi="Arial"/>
+                <w:sz w:val="24"/>
+                <w:lang w:val="es-MX"/>
+              </w:rPr>
+              <w:t>.</w:t>
+            </w:r>
+          </w:p>
+        </w:tc>
+      </w:tr>
+      <w:tr>
+        <w:tc>
+          <w:tcPr>
+            <w:tcW w:w="637" w:type="dxa"/>
+          </w:tcPr>
+          <w:p>
+            <w:pPr>
+              <w:jc w:val="both"/>
+              <w:rPr>
+                <w:rFonts w:ascii="Arial" w:hAnsi="Arial"/>
+                <w:sz w:val="24"/>
+                <w:lang w:val="es-MX"/>
+              </w:rPr>
+            </w:pPr>
+            <w:r>
+              <w:rPr>
+                <w:rFonts w:ascii="Arial" w:hAnsi="Arial"/>
+                <w:sz w:val="24"/>
+                <w:lang w:val="es-MX"/>
+              </w:rPr>
+              <w:t>2.1</w:t>
+            </w:r>
+          </w:p>
+        </w:tc>
+        <w:tc>
+          <w:tcPr>
+            <w:tcW w:w="8080" w:type="dxa"/>
+          </w:tcPr>
+          <w:p>
+            <w:pPr>
+              <w:jc w:val="both"/>
+              <w:rPr>
+                <w:rFonts w:ascii="Arial" w:hAnsi="Arial"/>
+                <w:sz w:val="24"/>
+                <w:lang w:val="es-MX"/>
+              </w:rPr>
+            </w:pPr>
+            <w:r>
+              <w:rPr>
+                <w:rFonts w:ascii="Arial" w:hAnsi="Arial"/>
+                <w:sz w:val="24"/>
+                <w:lang w:val="es-MX"/>
+              </w:rPr>
+              <w:t>Esperar que vuelva la electricidad.</w:t>
+            </w:r>
+          </w:p>
+        </w:tc>
+      </w:tr>
+      <w:tr>
+        <w:tc>
+          <w:tcPr>
+            <w:tcW w:w="637" w:type="dxa"/>
+          </w:tcPr>
+          <w:p>
+            <w:pPr>
+              <w:jc w:val="both"/>
+              <w:rPr>
+                <w:rFonts w:ascii="Arial" w:hAnsi="Arial"/>
+                <w:sz w:val="24"/>
+                <w:lang w:val="es-MX"/>
+              </w:rPr>
+            </w:pPr>
+            <w:r>
+              <w:rPr>
+                <w:rFonts w:ascii="Arial" w:hAnsi="Arial"/>
+                <w:sz w:val="24"/>
+                <w:lang w:val="es-MX"/>
+              </w:rPr>
+              <w:t>3</w:t>
+            </w:r>
+          </w:p>
+        </w:tc>
+        <w:tc>
+          <w:tcPr>
+            <w:tcW w:w="8080" w:type="dxa"/>
+          </w:tcPr>
+          <w:p>
+            <w:pPr>
+              <w:rPr>
+                <w:rFonts w:ascii="Arial" w:hAnsi="Arial"/>
+                <w:sz w:val="24"/>
+                <w:lang w:val="es-MX"/>
+              </w:rPr>
+            </w:pPr>
+            <w:r>
+              <w:rPr>
+                <w:rFonts w:ascii="Arial" w:hAnsi="Arial"/>
+                <w:sz w:val="24"/>
+                <w:lang w:val="es-MX"/>
+              </w:rPr>
+              <w:t>Daño del ordenador.</w:t>
+            </w:r>
+          </w:p>
+        </w:tc>
+      </w:tr>
+      <w:tr>
+        <w:tc>
+          <w:tcPr>
+            <w:tcW w:w="637" w:type="dxa"/>
+          </w:tcPr>
+          <w:p>
+            <w:pPr>
+              <w:jc w:val="both"/>
+              <w:rPr>
+                <w:rFonts w:ascii="Arial" w:hAnsi="Arial"/>
+                <w:sz w:val="24"/>
+                <w:lang w:val="es-MX"/>
+              </w:rPr>
+            </w:pPr>
+            <w:r>
+              <w:rPr>
+                <w:rFonts w:ascii="Arial" w:hAnsi="Arial"/>
+                <w:sz w:val="24"/>
+                <w:lang w:val="es-MX"/>
+              </w:rPr>
+              <w:t>3.1</w:t>
+            </w:r>
+          </w:p>
+        </w:tc>
+        <w:tc>
+          <w:tcPr>
+            <w:tcW w:w="8080" w:type="dxa"/>
+          </w:tcPr>
+          <w:p>
+            <w:pPr>
+              <w:jc w:val="both"/>
+              <w:rPr>
+                <w:rFonts w:ascii="Arial" w:hAnsi="Arial"/>
+                <w:sz w:val="24"/>
+                <w:lang w:val="es-MX"/>
+              </w:rPr>
+            </w:pPr>
+            <w:r>
+              <w:rPr>
+                <w:rFonts w:ascii="Arial" w:hAnsi="Arial"/>
+                <w:sz w:val="24"/>
+                <w:lang w:val="es-MX"/>
+              </w:rPr>
+              <w:t>Reparar el ordenador.</w:t>
+            </w:r>
+          </w:p>
+        </w:tc>
+      </w:tr>
+      <w:tr>
+        <w:tc>
+          <w:tcPr>
+            <w:tcW w:w="637" w:type="dxa"/>
+          </w:tcPr>
+          <w:p>
+            <w:pPr>
+              <w:jc w:val="both"/>
+              <w:rPr>
+                <w:rFonts w:ascii="Arial" w:hAnsi="Arial"/>
+                <w:sz w:val="24"/>
+                <w:lang w:val="es-MX"/>
+              </w:rPr>
+            </w:pPr>
+            <w:r>
+              <w:rPr>
+                <w:rFonts w:ascii="Arial" w:hAnsi="Arial"/>
+                <w:sz w:val="24"/>
+                <w:lang w:val="es-MX"/>
+              </w:rPr>
+              <w:t>4</w:t>
+            </w:r>
+          </w:p>
+        </w:tc>
+        <w:tc>
+          <w:tcPr>
+            <w:tcW w:w="8080" w:type="dxa"/>
+          </w:tcPr>
+          <w:p>
+            <w:pPr>
+              <w:jc w:val="both"/>
+              <w:rPr>
+                <w:rFonts w:ascii="Arial" w:hAnsi="Arial"/>
+                <w:sz w:val="24"/>
+                <w:lang w:val="es-MX"/>
+              </w:rPr>
+            </w:pPr>
+            <w:r>
+              <w:rPr>
+                <w:rFonts w:ascii="Arial" w:hAnsi="Arial"/>
+                <w:sz w:val="24"/>
+                <w:lang w:val="es-MX"/>
+              </w:rPr>
+              <w:t>La aplicación se queda congelada.</w:t>
+            </w:r>
+          </w:p>
+        </w:tc>
+      </w:tr>
+      <w:tr>
+        <w:tc>
+          <w:tcPr>
+            <w:tcW w:w="637" w:type="dxa"/>
+          </w:tcPr>
+          <w:p>
+            <w:pPr>
+              <w:jc w:val="both"/>
+              <w:rPr>
+                <w:rFonts w:ascii="Arial" w:hAnsi="Arial"/>
+                <w:sz w:val="24"/>
+                <w:lang w:val="es-MX"/>
+              </w:rPr>
+            </w:pPr>
+            <w:r>
+              <w:rPr>
+                <w:rFonts w:ascii="Arial" w:hAnsi="Arial"/>
+                <w:sz w:val="24"/>
+                <w:lang w:val="es-MX"/>
+              </w:rPr>
+              <w:t>4.1</w:t>
+            </w:r>
+          </w:p>
+        </w:tc>
+        <w:tc>
+          <w:tcPr>
+            <w:tcW w:w="8080" w:type="dxa"/>
+          </w:tcPr>
+          <w:p>
+            <w:pPr>
+              <w:jc w:val="both"/>
+              <w:rPr>
+                <w:rFonts w:ascii="Arial" w:hAnsi="Arial"/>
+                <w:sz w:val="24"/>
+                <w:lang w:val="es-MX"/>
+              </w:rPr>
+            </w:pPr>
+            <w:r>
+              <w:rPr>
+                <w:rFonts w:ascii="Arial" w:hAnsi="Arial"/>
+                <w:sz w:val="24"/>
+                <w:lang w:val="es-MX"/>
+              </w:rPr>
+              <w:t>Esperar a que el sistema operativo solucione el conflicto.</w:t>
+            </w:r>
+          </w:p>
+        </w:tc>
+      </w:tr>
+      <w:tr>
+        <w:tc>
+          <w:tcPr>
+            <w:tcW w:w="637" w:type="dxa"/>
+          </w:tcPr>
+          <w:p>
+            <w:pPr>
+              <w:jc w:val="both"/>
+              <w:rPr>
+                <w:rFonts w:ascii="Arial" w:hAnsi="Arial"/>
+                <w:sz w:val="24"/>
+                <w:lang w:val="es-MX"/>
+              </w:rPr>
+            </w:pPr>
+            <w:r>
+              <w:rPr>
+                <w:rFonts w:ascii="Arial" w:hAnsi="Arial"/>
+                <w:sz w:val="24"/>
+                <w:lang w:val="es-MX"/>
+              </w:rPr>
+              <w:t>5</w:t>
+            </w:r>
+          </w:p>
+        </w:tc>
+        <w:tc>
+          <w:tcPr>
+            <w:tcW w:w="8080" w:type="dxa"/>
+          </w:tcPr>
+          <w:p>
+            <w:pPr>
+              <w:tabs>
+                <w:tab w:val="left" w:pos="1485"/>
+              </w:tabs>
+              <w:jc w:val="both"/>
+              <w:rPr>
+                <w:rFonts w:ascii="Arial" w:hAnsi="Arial"/>
+                <w:sz w:val="24"/>
+                <w:lang w:val="es-MX"/>
+              </w:rPr>
+            </w:pPr>
+            <w:r>
+              <w:rPr>
+                <w:rFonts w:ascii="Arial" w:hAnsi="Arial"/>
+                <w:sz w:val="24"/>
+                <w:lang w:val="es-MX"/>
+              </w:rPr>
+              <w:t>El sistema operativo muestra el pantallazo azul.</w:t>
+            </w:r>
+          </w:p>
+        </w:tc>
+      </w:tr>
+      <w:tr>
+        <w:tc>
+          <w:tcPr>
+            <w:tcW w:w="637" w:type="dxa"/>
+          </w:tcPr>
+          <w:p>
+            <w:pPr>
+              <w:jc w:val="both"/>
+              <w:rPr>
+                <w:rFonts w:ascii="Arial" w:hAnsi="Arial"/>
+                <w:sz w:val="24"/>
+                <w:lang w:val="es-MX"/>
+              </w:rPr>
+            </w:pPr>
+            <w:r>
+              <w:rPr>
+                <w:rFonts w:ascii="Arial" w:hAnsi="Arial"/>
+                <w:sz w:val="24"/>
+                <w:lang w:val="es-MX"/>
+              </w:rPr>
+              <w:t>5.1</w:t>
+            </w:r>
+          </w:p>
+        </w:tc>
+        <w:tc>
+          <w:tcPr>
+            <w:tcW w:w="8080" w:type="dxa"/>
+          </w:tcPr>
+          <w:p>
+            <w:pPr>
+              <w:tabs>
+                <w:tab w:val="left" w:pos="1485"/>
+              </w:tabs>
+              <w:jc w:val="both"/>
+              <w:rPr>
+                <w:rFonts w:ascii="Arial" w:hAnsi="Arial"/>
+                <w:sz w:val="24"/>
+                <w:lang w:val="es-MX"/>
+              </w:rPr>
+            </w:pPr>
+            <w:r>
+              <w:rPr>
+                <w:rFonts w:ascii="Arial" w:hAnsi="Arial"/>
+                <w:sz w:val="24"/>
+                <w:lang w:val="es-MX"/>
+              </w:rPr>
+              <w:t>Reiniciar el ordenador.</w:t>
+            </w:r>
+          </w:p>
+        </w:tc>
+      </w:tr>
+      <w:tr>
+        <w:tc>
+          <w:tcPr>
+            <w:tcW w:w="637" w:type="dxa"/>
+          </w:tcPr>
+          <w:p>
+            <w:pPr>
+              <w:jc w:val="both"/>
+              <w:rPr>
+                <w:rFonts w:ascii="Arial" w:hAnsi="Arial"/>
+                <w:sz w:val="24"/>
+                <w:lang w:val="es-MX"/>
+              </w:rPr>
+            </w:pPr>
+            <w:r>
+              <w:rPr>
+                <w:rFonts w:ascii="Arial" w:hAnsi="Arial"/>
+                <w:sz w:val="24"/>
+                <w:lang w:val="es-MX"/>
+              </w:rPr>
+              <w:t>6</w:t>
+            </w:r>
+          </w:p>
+        </w:tc>
+        <w:tc>
+          <w:tcPr>
+            <w:tcW w:w="8080" w:type="dxa"/>
+          </w:tcPr>
+          <w:p>
+            <w:pPr>
+              <w:tabs>
+                <w:tab w:val="left" w:pos="1485"/>
+              </w:tabs>
+              <w:jc w:val="both"/>
+              <w:rPr>
+                <w:rFonts w:ascii="Arial" w:hAnsi="Arial"/>
+                <w:sz w:val="24"/>
+                <w:lang w:val="es-MX"/>
+              </w:rPr>
+            </w:pPr>
+            <w:r>
+              <w:rPr>
+                <w:rFonts w:ascii="Arial" w:hAnsi="Arial"/>
+                <w:sz w:val="24"/>
+                <w:lang w:val="es-MX"/>
+              </w:rPr>
+              <w:t>La aplicación se dañó.</w:t>
+            </w:r>
+          </w:p>
+        </w:tc>
+      </w:tr>
+      <w:tr>
+        <w:tc>
+          <w:tcPr>
+            <w:tcW w:w="637" w:type="dxa"/>
+          </w:tcPr>
+          <w:p>
+            <w:pPr>
+              <w:jc w:val="both"/>
+              <w:rPr>
+                <w:rFonts w:ascii="Arial" w:hAnsi="Arial"/>
+                <w:sz w:val="24"/>
+                <w:lang w:val="es-MX"/>
+              </w:rPr>
+            </w:pPr>
+            <w:r>
+              <w:rPr>
+                <w:rFonts w:ascii="Arial" w:hAnsi="Arial"/>
+                <w:sz w:val="24"/>
+                <w:lang w:val="es-MX"/>
+              </w:rPr>
+              <w:t>6.1</w:t>
+            </w:r>
+          </w:p>
+        </w:tc>
+        <w:tc>
+          <w:tcPr>
+            <w:tcW w:w="8080" w:type="dxa"/>
+          </w:tcPr>
+          <w:p>
+            <w:pPr>
+              <w:tabs>
+                <w:tab w:val="left" w:pos="1485"/>
+              </w:tabs>
+              <w:jc w:val="both"/>
+              <w:rPr>
+                <w:rFonts w:ascii="Arial" w:hAnsi="Arial"/>
+                <w:sz w:val="24"/>
+                <w:lang w:val="es-MX"/>
+              </w:rPr>
+            </w:pPr>
+            <w:r>
+              <w:rPr>
+                <w:rFonts w:ascii="Arial" w:hAnsi="Arial"/>
+                <w:sz w:val="24"/>
+                <w:lang w:val="es-MX"/>
+              </w:rPr>
+              <w:t>El usuario deberá llamar al soporte técnico.</w:t>
+            </w:r>
+          </w:p>
+        </w:tc>
+      </w:tr>
+      <w:tr>
+        <w:tc>
+          <w:tcPr>
+            <w:tcW w:w="637" w:type="dxa"/>
+          </w:tcPr>
+          <w:p>
+            <w:pPr>
+              <w:jc w:val="both"/>
+              <w:rPr>
+                <w:rFonts w:ascii="Arial" w:hAnsi="Arial"/>
+                <w:sz w:val="24"/>
+                <w:lang w:val="es-MX"/>
+              </w:rPr>
+            </w:pPr>
+            <w:r>
+              <w:rPr>
+                <w:rFonts w:ascii="Arial" w:hAnsi="Arial"/>
+                <w:sz w:val="24"/>
+                <w:lang w:val="es-MX"/>
+              </w:rPr>
+              <w:t>7</w:t>
+            </w:r>
+          </w:p>
+        </w:tc>
+        <w:tc>
+          <w:tcPr>
+            <w:tcW w:w="8080" w:type="dxa"/>
+          </w:tcPr>
+          <w:p>
+            <w:pPr>
+              <w:tabs>
+                <w:tab w:val="left" w:pos="1485"/>
+              </w:tabs>
+              <w:jc w:val="both"/>
+              <w:rPr>
+                <w:rFonts w:ascii="Arial" w:hAnsi="Arial"/>
+                <w:sz w:val="24"/>
+                <w:lang w:val="es-MX"/>
+              </w:rPr>
+            </w:pPr>
+            <w:r>
+              <w:rPr>
+                <w:rFonts w:ascii="Arial" w:hAnsi="Arial"/>
+                <w:sz w:val="24"/>
+                <w:lang w:val="es-MX"/>
+              </w:rPr>
+              <w:t>Información de la base de datos borrada sin intención.</w:t>
+            </w:r>
+          </w:p>
+        </w:tc>
+      </w:tr>
+      <w:tr>
+        <w:tc>
+          <w:tcPr>
+            <w:tcW w:w="637" w:type="dxa"/>
+          </w:tcPr>
+          <w:p>
+            <w:pPr>
+              <w:jc w:val="both"/>
+              <w:rPr>
+                <w:rFonts w:ascii="Arial" w:hAnsi="Arial"/>
+                <w:sz w:val="24"/>
+                <w:lang w:val="es-MX"/>
+              </w:rPr>
+            </w:pPr>
+            <w:r>
+              <w:rPr>
+                <w:rFonts w:ascii="Arial" w:hAnsi="Arial"/>
+                <w:sz w:val="24"/>
+                <w:lang w:val="es-MX"/>
+              </w:rPr>
+              <w:t>7.1</w:t>
+            </w:r>
+          </w:p>
+        </w:tc>
+        <w:tc>
+          <w:tcPr>
+            <w:tcW w:w="8080" w:type="dxa"/>
+          </w:tcPr>
+          <w:p>
+            <w:pPr>
+              <w:tabs>
+                <w:tab w:val="left" w:pos="1485"/>
+              </w:tabs>
+              <w:jc w:val="both"/>
+              <w:rPr>
+                <w:rFonts w:ascii="Arial" w:hAnsi="Arial"/>
+                <w:sz w:val="24"/>
+                <w:lang w:val="es-MX"/>
+              </w:rPr>
+            </w:pPr>
+            <w:r>
+              <w:rPr>
+                <w:rFonts w:ascii="Arial" w:hAnsi="Arial"/>
+                <w:sz w:val="24"/>
+                <w:lang w:val="es-MX"/>
+              </w:rPr>
+              <w:t>El usuario deberá llamar al soporte técnico para que le instalen uno de los respaldos recién hechos.</w:t>
+            </w:r>
           </w:p>
         </w:tc>
       </w:tr>
@@ -2609,7 +2556,7 @@
         <w:noProof/>
         <w:lang w:val="es-MX"/>
       </w:rPr>
-      <w:t>13/09/a</w:t>
+      <w:t>23/09/a</w:t>
     </w:r>
     <w:r>
       <w:rPr>
@@ -3661,6 +3608,95 @@
     </w:lvl>
   </w:abstractNum>
   <w:abstractNum w:abstractNumId="9" w15:restartNumberingAfterBreak="0">
+    <w:nsid w:val="78C02D11"/>
+    <w:multiLevelType w:val="hybridMultilevel"/>
+    <w:tmpl w:val="2884A034"/>
+    <w:lvl w:ilvl="0" w:tplc="140A000F">
+      <w:start w:val="1"/>
+      <w:numFmt w:val="decimal"/>
+      <w:lvlText w:val="%1."/>
+      <w:lvlJc w:val="left"/>
+      <w:pPr>
+        <w:ind w:left="720" w:hanging="360"/>
+      </w:pPr>
+      <w:rPr>
+        <w:rFonts w:hint="default"/>
+      </w:rPr>
+    </w:lvl>
+    <w:lvl w:ilvl="1" w:tplc="140A0019" w:tentative="1">
+      <w:start w:val="1"/>
+      <w:numFmt w:val="lowerLetter"/>
+      <w:lvlText w:val="%2."/>
+      <w:lvlJc w:val="left"/>
+      <w:pPr>
+        <w:ind w:left="1440" w:hanging="360"/>
+      </w:pPr>
+    </w:lvl>
+    <w:lvl w:ilvl="2" w:tplc="140A001B" w:tentative="1">
+      <w:start w:val="1"/>
+      <w:numFmt w:val="lowerRoman"/>
+      <w:lvlText w:val="%3."/>
+      <w:lvlJc w:val="right"/>
+      <w:pPr>
+        <w:ind w:left="2160" w:hanging="180"/>
+      </w:pPr>
+    </w:lvl>
+    <w:lvl w:ilvl="3" w:tplc="140A000F" w:tentative="1">
+      <w:start w:val="1"/>
+      <w:numFmt w:val="decimal"/>
+      <w:lvlText w:val="%4."/>
+      <w:lvlJc w:val="left"/>
+      <w:pPr>
+        <w:ind w:left="2880" w:hanging="360"/>
+      </w:pPr>
+    </w:lvl>
+    <w:lvl w:ilvl="4" w:tplc="140A0019" w:tentative="1">
+      <w:start w:val="1"/>
+      <w:numFmt w:val="lowerLetter"/>
+      <w:lvlText w:val="%5."/>
+      <w:lvlJc w:val="left"/>
+      <w:pPr>
+        <w:ind w:left="3600" w:hanging="360"/>
+      </w:pPr>
+    </w:lvl>
+    <w:lvl w:ilvl="5" w:tplc="140A001B" w:tentative="1">
+      <w:start w:val="1"/>
+      <w:numFmt w:val="lowerRoman"/>
+      <w:lvlText w:val="%6."/>
+      <w:lvlJc w:val="right"/>
+      <w:pPr>
+        <w:ind w:left="4320" w:hanging="180"/>
+      </w:pPr>
+    </w:lvl>
+    <w:lvl w:ilvl="6" w:tplc="140A000F" w:tentative="1">
+      <w:start w:val="1"/>
+      <w:numFmt w:val="decimal"/>
+      <w:lvlText w:val="%7."/>
+      <w:lvlJc w:val="left"/>
+      <w:pPr>
+        <w:ind w:left="5040" w:hanging="360"/>
+      </w:pPr>
+    </w:lvl>
+    <w:lvl w:ilvl="7" w:tplc="140A0019" w:tentative="1">
+      <w:start w:val="1"/>
+      <w:numFmt w:val="lowerLetter"/>
+      <w:lvlText w:val="%8."/>
+      <w:lvlJc w:val="left"/>
+      <w:pPr>
+        <w:ind w:left="5760" w:hanging="360"/>
+      </w:pPr>
+    </w:lvl>
+    <w:lvl w:ilvl="8" w:tplc="140A001B" w:tentative="1">
+      <w:start w:val="1"/>
+      <w:numFmt w:val="lowerRoman"/>
+      <w:lvlText w:val="%9."/>
+      <w:lvlJc w:val="right"/>
+      <w:pPr>
+        <w:ind w:left="6480" w:hanging="180"/>
+      </w:pPr>
+    </w:lvl>
+  </w:abstractNum>
+  <w:abstractNum w:abstractNumId="10" w15:restartNumberingAfterBreak="0">
     <w:nsid w:val="7E654DD1"/>
     <w:multiLevelType w:val="multilevel"/>
     <w:tmpl w:val="7AAEF08A"/>
@@ -3807,7 +3843,7 @@
     <w:abstractNumId w:val="8"/>
   </w:num>
   <w:num w:numId="3">
-    <w:abstractNumId w:val="9"/>
+    <w:abstractNumId w:val="10"/>
   </w:num>
   <w:num w:numId="4">
     <w:abstractNumId w:val="6"/>
@@ -3829,6 +3865,9 @@
   </w:num>
   <w:num w:numId="10">
     <w:abstractNumId w:val="2"/>
+  </w:num>
+  <w:num w:numId="11">
+    <w:abstractNumId w:val="9"/>
   </w:num>
 </w:numbering>
 </file>
@@ -4276,11 +4315,15 @@
   </w:style>
   <w:style w:type="character" w:default="1" w:styleId="Fuentedeprrafopredeter">
     <w:name w:val="Default Paragraph Font"/>
+    <w:uiPriority w:val="1"/>
     <w:semiHidden/>
+    <w:unhideWhenUsed/>
   </w:style>
   <w:style w:type="table" w:default="1" w:styleId="Tablanormal">
     <w:name w:val="Normal Table"/>
+    <w:uiPriority w:val="99"/>
     <w:semiHidden/>
+    <w:unhideWhenUsed/>
     <w:tblPr>
       <w:tblInd w:w="0" w:type="dxa"/>
       <w:tblCellMar>
@@ -4293,7 +4336,9 @@
   </w:style>
   <w:style w:type="numbering" w:default="1" w:styleId="Sinlista">
     <w:name w:val="No List"/>
+    <w:uiPriority w:val="99"/>
     <w:semiHidden/>
+    <w:unhideWhenUsed/>
   </w:style>
   <w:style w:type="paragraph" w:styleId="Encabezado">
     <w:name w:val="header"/>

--- a/ECUs/ECU- Cotizar Proforma.docx
+++ b/ECUs/ECU- Cotizar Proforma.docx
@@ -620,29 +620,6 @@
           <w:sz w:val="24"/>
           <w:lang w:val="es-MX"/>
         </w:rPr>
-        <w:t>El gerente selecciona el módulo de “Administrar facturas y clientes”.</w:t>
-      </w:r>
-    </w:p>
-    <w:p>
-      <w:pPr>
-        <w:pStyle w:val="Prrafodelista"/>
-        <w:numPr>
-          <w:ilvl w:val="0"/>
-          <w:numId w:val="7"/>
-        </w:numPr>
-        <w:jc w:val="both"/>
-        <w:rPr>
-          <w:rFonts w:ascii="Arial" w:hAnsi="Arial"/>
-          <w:sz w:val="24"/>
-          <w:lang w:val="es-MX"/>
-        </w:rPr>
-      </w:pPr>
-      <w:r>
-        <w:rPr>
-          <w:rFonts w:ascii="Arial" w:hAnsi="Arial"/>
-          <w:sz w:val="24"/>
-          <w:lang w:val="es-MX"/>
-        </w:rPr>
         <w:t>El gerente ingresa al apartado de “Generar Proforma”.</w:t>
       </w:r>
     </w:p>
@@ -669,7 +646,6 @@
           <w:lang w:val="es-MX"/>
         </w:rPr>
       </w:pPr>
-      <w:proofErr w:type="spellStart"/>
       <w:r>
         <w:rPr>
           <w:rFonts w:ascii="Arial" w:hAnsi="Arial"/>
@@ -677,17 +653,7 @@
           <w:sz w:val="24"/>
           <w:lang w:val="es-MX"/>
         </w:rPr>
-        <w:t>Pos</w:t>
-      </w:r>
-      <w:proofErr w:type="spellEnd"/>
-      <w:r>
-        <w:rPr>
-          <w:rFonts w:ascii="Arial" w:hAnsi="Arial"/>
-          <w:b/>
-          <w:sz w:val="24"/>
-          <w:lang w:val="es-MX"/>
-        </w:rPr>
-        <w:t xml:space="preserve"> condiciones</w:t>
+        <w:t>Pos condiciones</w:t>
       </w:r>
       <w:r>
         <w:rPr>
@@ -883,7 +849,23 @@
                 <w:sz w:val="24"/>
                 <w:lang w:val="es-MX"/>
               </w:rPr>
-              <w:t>El sistema visualiza campos del formulario proforma.</w:t>
+              <w:t xml:space="preserve">El sistema </w:t>
+            </w:r>
+            <w:r>
+              <w:rPr>
+                <w:rFonts w:ascii="Arial" w:hAnsi="Arial"/>
+                <w:sz w:val="24"/>
+                <w:lang w:val="es-MX"/>
+              </w:rPr>
+              <w:t>muestra</w:t>
+            </w:r>
+            <w:r>
+              <w:rPr>
+                <w:rFonts w:ascii="Arial" w:hAnsi="Arial"/>
+                <w:sz w:val="24"/>
+                <w:lang w:val="es-MX"/>
+              </w:rPr>
+              <w:t xml:space="preserve"> campos del formulario proforma.</w:t>
             </w:r>
           </w:p>
         </w:tc>
@@ -1076,6 +1058,14 @@
               </w:rPr>
               <w:t xml:space="preserve"> hasta que el cliente así lo desee.</w:t>
             </w:r>
+            <w:r>
+              <w:rPr>
+                <w:rFonts w:ascii="Arial" w:hAnsi="Arial"/>
+                <w:sz w:val="24"/>
+                <w:lang w:val="es-MX"/>
+              </w:rPr>
+              <w:t>(calculos)</w:t>
+            </w:r>
           </w:p>
         </w:tc>
       </w:tr>
@@ -1219,6 +1209,7 @@
           <w:sz w:val="24"/>
           <w:lang w:val="es-MX"/>
         </w:rPr>
+        <w:lastRenderedPageBreak/>
         <w:t>Flujo alternativo de interacciones</w:t>
       </w:r>
       <w:r>
@@ -1447,8 +1438,6 @@
               </w:rPr>
               <w:t>El sistema vuelve a paso de flujo típico 1</w:t>
             </w:r>
-            <w:bookmarkStart w:id="0" w:name="_GoBack"/>
-            <w:bookmarkEnd w:id="0"/>
           </w:p>
         </w:tc>
       </w:tr>
@@ -2344,6 +2333,8 @@
         </w:rPr>
         <w:t>:</w:t>
       </w:r>
+      <w:bookmarkStart w:id="0" w:name="_GoBack"/>
+      <w:bookmarkEnd w:id="0"/>
     </w:p>
     <w:p>
       <w:pPr>

--- a/ECUs/ECU- Cotizar Proforma.docx
+++ b/ECUs/ECU- Cotizar Proforma.docx
@@ -24,13 +24,8 @@
         <w:jc w:val="center"/>
       </w:pPr>
       <w:r>
-        <w:t xml:space="preserve">(Versión </w:t>
-      </w:r>
-      <w:proofErr w:type="spellStart"/>
-      <w:r>
-        <w:t>yy</w:t>
-      </w:r>
-      <w:proofErr w:type="spellEnd"/>
+        <w:t>(Versión 02</w:t>
+      </w:r>
       <w:r>
         <w:t>)</w:t>
       </w:r>
@@ -258,16 +253,6 @@
     </w:p>
     <w:p>
       <w:pPr>
-        <w:jc w:val="both"/>
-        <w:rPr>
-          <w:rFonts w:ascii="Arial" w:hAnsi="Arial"/>
-          <w:sz w:val="24"/>
-          <w:lang w:val="es-MX"/>
-        </w:rPr>
-      </w:pPr>
-    </w:p>
-    <w:p>
-      <w:pPr>
         <w:numPr>
           <w:ilvl w:val="0"/>
           <w:numId w:val="3"/>
@@ -299,28 +284,20 @@
     </w:p>
     <w:p>
       <w:pPr>
-        <w:jc w:val="both"/>
-        <w:rPr>
-          <w:rFonts w:ascii="Arial" w:hAnsi="Arial"/>
-          <w:sz w:val="24"/>
-          <w:lang w:val="es-MX"/>
-        </w:rPr>
-      </w:pPr>
-      <w:r>
-        <w:rPr>
-          <w:rFonts w:ascii="Arial" w:hAnsi="Arial"/>
-          <w:sz w:val="24"/>
-          <w:lang w:val="es-MX"/>
-        </w:rPr>
-        <w:t xml:space="preserve"> </w:t>
-      </w:r>
-      <w:r>
-        <w:rPr>
-          <w:rFonts w:ascii="Arial" w:hAnsi="Arial"/>
-          <w:sz w:val="24"/>
-          <w:lang w:val="es-MX"/>
-        </w:rPr>
-        <w:tab/>
+        <w:ind w:left="360"/>
+        <w:jc w:val="both"/>
+        <w:rPr>
+          <w:rFonts w:ascii="Arial" w:hAnsi="Arial"/>
+          <w:sz w:val="24"/>
+          <w:lang w:val="es-MX"/>
+        </w:rPr>
+      </w:pPr>
+      <w:r>
+        <w:rPr>
+          <w:rFonts w:ascii="Arial" w:hAnsi="Arial"/>
+          <w:sz w:val="24"/>
+          <w:lang w:val="es-MX"/>
+        </w:rPr>
         <w:t xml:space="preserve">La factura proforma consiste en brindar una base de precios al cliente y tiene un plazo de validación </w:t>
       </w:r>
       <w:r>
@@ -337,7 +314,23 @@
           <w:sz w:val="24"/>
           <w:lang w:val="es-MX"/>
         </w:rPr>
-        <w:t>8 días.</w:t>
+        <w:t>8 días</w:t>
+      </w:r>
+      <w:r>
+        <w:rPr>
+          <w:rFonts w:ascii="Arial" w:hAnsi="Arial"/>
+          <w:sz w:val="24"/>
+          <w:lang w:val="es-MX"/>
+        </w:rPr>
+        <w:t xml:space="preserve"> hábiles</w:t>
+      </w:r>
+      <w:r>
+        <w:rPr>
+          <w:rFonts w:ascii="Arial" w:hAnsi="Arial"/>
+          <w:sz w:val="24"/>
+          <w:lang w:val="es-MX"/>
+        </w:rPr>
+        <w:t>.</w:t>
       </w:r>
     </w:p>
     <w:p>
@@ -458,35 +451,8 @@
           <w:sz w:val="24"/>
           <w:lang w:val="es-MX"/>
         </w:rPr>
-        <w:t xml:space="preserve">Incluye </w:t>
-      </w:r>
-      <w:r>
-        <w:rPr>
-          <w:rFonts w:ascii="Arial" w:hAnsi="Arial"/>
-          <w:sz w:val="24"/>
-          <w:lang w:val="es-MX"/>
-        </w:rPr>
-        <w:t>Identificar usuario</w:t>
-      </w:r>
-      <w:r>
-        <w:rPr>
-          <w:rFonts w:ascii="Arial" w:hAnsi="Arial"/>
-          <w:sz w:val="24"/>
-          <w:lang w:val="es-MX"/>
-        </w:rPr>
-        <w:t>.</w:t>
-      </w:r>
-    </w:p>
-    <w:p>
-      <w:pPr>
-        <w:ind w:left="360"/>
-        <w:jc w:val="both"/>
-        <w:rPr>
-          <w:rFonts w:ascii="Arial" w:hAnsi="Arial"/>
-          <w:sz w:val="24"/>
-          <w:lang w:val="es-MX"/>
-        </w:rPr>
-      </w:pPr>
+        <w:t xml:space="preserve"> </w:t>
+      </w:r>
       <w:r>
         <w:rPr>
           <w:rFonts w:ascii="Arial" w:hAnsi="Arial"/>
@@ -574,7 +540,7 @@
           <w:sz w:val="24"/>
           <w:lang w:val="es-MX"/>
         </w:rPr>
-        <w:t>El cliente solicita una factura proforma al gerente.</w:t>
+        <w:t>Se ha solicitado una factura proforma por medio del cliente.</w:t>
       </w:r>
     </w:p>
     <w:p>
@@ -597,7 +563,7 @@
           <w:sz w:val="24"/>
           <w:lang w:val="es-MX"/>
         </w:rPr>
-        <w:t>El gerente se autentifica en el sistema.</w:t>
+        <w:t>Se ha ingresado al sistema del Almacén.</w:t>
       </w:r>
     </w:p>
     <w:p>
@@ -620,18 +586,27 @@
           <w:sz w:val="24"/>
           <w:lang w:val="es-MX"/>
         </w:rPr>
-        <w:t>El gerente ingresa al apartado de “Generar Proforma”.</w:t>
-      </w:r>
-    </w:p>
-    <w:p>
-      <w:pPr>
-        <w:jc w:val="both"/>
-        <w:rPr>
-          <w:rFonts w:ascii="Arial" w:hAnsi="Arial"/>
-          <w:sz w:val="24"/>
-          <w:lang w:val="es-MX"/>
-        </w:rPr>
-      </w:pPr>
+        <w:t>Se ha ingresado al apartado “Generar Proforma”.</w:t>
+      </w:r>
+    </w:p>
+    <w:p>
+      <w:pPr>
+        <w:pStyle w:val="Prrafodelista"/>
+        <w:jc w:val="both"/>
+        <w:rPr>
+          <w:rFonts w:ascii="Arial" w:hAnsi="Arial"/>
+          <w:sz w:val="24"/>
+          <w:lang w:val="es-MX"/>
+        </w:rPr>
+      </w:pPr>
+      <w:r>
+        <w:rPr>
+          <w:rFonts w:ascii="Arial" w:hAnsi="Arial"/>
+          <w:sz w:val="24"/>
+          <w:lang w:val="es-MX"/>
+        </w:rPr>
+        <w:t xml:space="preserve"> </w:t>
+      </w:r>
     </w:p>
     <w:p>
       <w:pPr>
@@ -684,8 +659,10 @@
           <w:sz w:val="24"/>
           <w:lang w:val="es-MX"/>
         </w:rPr>
-        <w:t>El sistema solicita la impresión de la factura proforma.</w:t>
-      </w:r>
+        <w:t>Se ha impreso la factura proforma.</w:t>
+      </w:r>
+      <w:bookmarkStart w:id="0" w:name="_GoBack"/>
+      <w:bookmarkEnd w:id="0"/>
     </w:p>
     <w:p>
       <w:pPr>
@@ -857,15 +834,31 @@
                 <w:sz w:val="24"/>
                 <w:lang w:val="es-MX"/>
               </w:rPr>
-              <w:t>muestra</w:t>
-            </w:r>
-            <w:r>
-              <w:rPr>
-                <w:rFonts w:ascii="Arial" w:hAnsi="Arial"/>
-                <w:sz w:val="24"/>
-                <w:lang w:val="es-MX"/>
-              </w:rPr>
-              <w:t xml:space="preserve"> campos del formulario proforma.</w:t>
+              <w:t xml:space="preserve">muestra los </w:t>
+            </w:r>
+            <w:r>
+              <w:rPr>
+                <w:rFonts w:ascii="Arial" w:hAnsi="Arial"/>
+                <w:sz w:val="24"/>
+                <w:lang w:val="es-MX"/>
+              </w:rPr>
+              <w:t xml:space="preserve">campos del formulario </w:t>
+            </w:r>
+            <w:r>
+              <w:rPr>
+                <w:rFonts w:ascii="Arial" w:hAnsi="Arial"/>
+                <w:sz w:val="24"/>
+                <w:lang w:val="es-MX"/>
+              </w:rPr>
+              <w:t xml:space="preserve">de una factura </w:t>
+            </w:r>
+            <w:r>
+              <w:rPr>
+                <w:rFonts w:ascii="Arial" w:hAnsi="Arial"/>
+                <w:sz w:val="24"/>
+                <w:lang w:val="es-MX"/>
+              </w:rPr>
+              <w:t>proforma.</w:t>
             </w:r>
           </w:p>
         </w:tc>
@@ -918,7 +911,15 @@
                 <w:sz w:val="24"/>
                 <w:lang w:val="es-MX"/>
               </w:rPr>
-              <w:t xml:space="preserve">El gerente solicita un </w:t>
+              <w:t xml:space="preserve">El gerente solicita </w:t>
+            </w:r>
+            <w:r>
+              <w:rPr>
+                <w:rFonts w:ascii="Arial" w:hAnsi="Arial"/>
+                <w:sz w:val="24"/>
+                <w:lang w:val="es-MX"/>
+              </w:rPr>
+              <w:t xml:space="preserve">al cliente el tipo de </w:t>
             </w:r>
             <w:r>
               <w:rPr>
@@ -934,7 +935,15 @@
                 <w:sz w:val="24"/>
                 <w:lang w:val="es-MX"/>
               </w:rPr>
-              <w:t xml:space="preserve"> al cliente.</w:t>
+              <w:t xml:space="preserve"> a consultar</w:t>
+            </w:r>
+            <w:r>
+              <w:rPr>
+                <w:rFonts w:ascii="Arial" w:hAnsi="Arial"/>
+                <w:sz w:val="24"/>
+                <w:lang w:val="es-MX"/>
+              </w:rPr>
+              <w:t>.</w:t>
             </w:r>
           </w:p>
         </w:tc>
@@ -995,7 +1004,15 @@
                 <w:sz w:val="24"/>
                 <w:lang w:val="es-MX"/>
               </w:rPr>
-              <w:t>menciona el artículo a consultar.</w:t>
+              <w:t>indica el artículo</w:t>
+            </w:r>
+            <w:r>
+              <w:rPr>
+                <w:rFonts w:ascii="Arial" w:hAnsi="Arial"/>
+                <w:sz w:val="24"/>
+                <w:lang w:val="es-MX"/>
+              </w:rPr>
+              <w:t>.</w:t>
             </w:r>
           </w:p>
         </w:tc>
@@ -1048,23 +1065,7 @@
                 <w:sz w:val="24"/>
                 <w:lang w:val="es-MX"/>
               </w:rPr>
-              <w:t>El gerente realiza el paso 2 y el cliente el paso 3</w:t>
-            </w:r>
-            <w:r>
-              <w:rPr>
-                <w:rFonts w:ascii="Arial" w:hAnsi="Arial"/>
-                <w:sz w:val="24"/>
-                <w:lang w:val="es-MX"/>
-              </w:rPr>
-              <w:t xml:space="preserve"> hasta que el cliente así lo desee.</w:t>
-            </w:r>
-            <w:r>
-              <w:rPr>
-                <w:rFonts w:ascii="Arial" w:hAnsi="Arial"/>
-                <w:sz w:val="24"/>
-                <w:lang w:val="es-MX"/>
-              </w:rPr>
-              <w:t>(calculos)</w:t>
+              <w:t>El gerente busca en el sistema artículos relacionados.</w:t>
             </w:r>
           </w:p>
         </w:tc>
@@ -1117,6 +1118,250 @@
                 <w:sz w:val="24"/>
                 <w:lang w:val="es-MX"/>
               </w:rPr>
+              <w:t>El sistema despliega una lista con artículos relacionados.</w:t>
+            </w:r>
+          </w:p>
+        </w:tc>
+      </w:tr>
+      <w:tr>
+        <w:tc>
+          <w:tcPr>
+            <w:tcW w:w="637" w:type="dxa"/>
+          </w:tcPr>
+          <w:p>
+            <w:pPr>
+              <w:jc w:val="both"/>
+              <w:rPr>
+                <w:rFonts w:ascii="Arial" w:hAnsi="Arial"/>
+                <w:sz w:val="24"/>
+                <w:lang w:val="es-MX"/>
+              </w:rPr>
+            </w:pPr>
+            <w:r>
+              <w:rPr>
+                <w:rFonts w:ascii="Arial" w:hAnsi="Arial"/>
+                <w:sz w:val="24"/>
+                <w:lang w:val="es-MX"/>
+              </w:rPr>
+              <w:t>A</w:t>
+            </w:r>
+          </w:p>
+        </w:tc>
+        <w:tc>
+          <w:tcPr>
+            <w:tcW w:w="8080" w:type="dxa"/>
+          </w:tcPr>
+          <w:p>
+            <w:pPr>
+              <w:pStyle w:val="Prrafodelista"/>
+              <w:numPr>
+                <w:ilvl w:val="0"/>
+                <w:numId w:val="10"/>
+              </w:numPr>
+              <w:jc w:val="both"/>
+              <w:rPr>
+                <w:rFonts w:ascii="Arial" w:hAnsi="Arial"/>
+                <w:sz w:val="24"/>
+                <w:lang w:val="es-MX"/>
+              </w:rPr>
+            </w:pPr>
+            <w:r>
+              <w:rPr>
+                <w:rFonts w:ascii="Arial" w:hAnsi="Arial"/>
+                <w:sz w:val="24"/>
+                <w:lang w:val="es-MX"/>
+              </w:rPr>
+              <w:t>El cliente indica que articulo incluye en la proforma.</w:t>
+            </w:r>
+          </w:p>
+        </w:tc>
+      </w:tr>
+      <w:tr>
+        <w:tc>
+          <w:tcPr>
+            <w:tcW w:w="637" w:type="dxa"/>
+          </w:tcPr>
+          <w:p>
+            <w:pPr>
+              <w:jc w:val="both"/>
+              <w:rPr>
+                <w:rFonts w:ascii="Arial" w:hAnsi="Arial"/>
+                <w:sz w:val="24"/>
+                <w:lang w:val="es-MX"/>
+              </w:rPr>
+            </w:pPr>
+            <w:r>
+              <w:rPr>
+                <w:rFonts w:ascii="Arial" w:hAnsi="Arial"/>
+                <w:sz w:val="24"/>
+                <w:lang w:val="es-MX"/>
+              </w:rPr>
+              <w:t>A</w:t>
+            </w:r>
+          </w:p>
+        </w:tc>
+        <w:tc>
+          <w:tcPr>
+            <w:tcW w:w="8080" w:type="dxa"/>
+          </w:tcPr>
+          <w:p>
+            <w:pPr>
+              <w:pStyle w:val="Prrafodelista"/>
+              <w:numPr>
+                <w:ilvl w:val="0"/>
+                <w:numId w:val="10"/>
+              </w:numPr>
+              <w:jc w:val="both"/>
+              <w:rPr>
+                <w:rFonts w:ascii="Arial" w:hAnsi="Arial"/>
+                <w:sz w:val="24"/>
+                <w:lang w:val="es-MX"/>
+              </w:rPr>
+            </w:pPr>
+            <w:r>
+              <w:rPr>
+                <w:rFonts w:ascii="Arial" w:hAnsi="Arial"/>
+                <w:sz w:val="24"/>
+                <w:lang w:val="es-MX"/>
+              </w:rPr>
+              <w:t>El gerente realiza el paso 2</w:t>
+            </w:r>
+            <w:r>
+              <w:rPr>
+                <w:rFonts w:ascii="Arial" w:hAnsi="Arial"/>
+                <w:sz w:val="24"/>
+                <w:lang w:val="es-MX"/>
+              </w:rPr>
+              <w:t xml:space="preserve"> y 4</w:t>
+            </w:r>
+            <w:r>
+              <w:rPr>
+                <w:rFonts w:ascii="Arial" w:hAnsi="Arial"/>
+                <w:sz w:val="24"/>
+                <w:lang w:val="es-MX"/>
+              </w:rPr>
+              <w:t xml:space="preserve"> y el cliente el paso 3</w:t>
+            </w:r>
+            <w:r>
+              <w:rPr>
+                <w:rFonts w:ascii="Arial" w:hAnsi="Arial"/>
+                <w:sz w:val="24"/>
+                <w:lang w:val="es-MX"/>
+              </w:rPr>
+              <w:t xml:space="preserve"> y 6</w:t>
+            </w:r>
+            <w:r>
+              <w:rPr>
+                <w:rFonts w:ascii="Arial" w:hAnsi="Arial"/>
+                <w:sz w:val="24"/>
+                <w:lang w:val="es-MX"/>
+              </w:rPr>
+              <w:t xml:space="preserve"> hasta que el cliente así lo desee.</w:t>
+            </w:r>
+          </w:p>
+        </w:tc>
+      </w:tr>
+      <w:tr>
+        <w:tc>
+          <w:tcPr>
+            <w:tcW w:w="637" w:type="dxa"/>
+          </w:tcPr>
+          <w:p>
+            <w:pPr>
+              <w:jc w:val="both"/>
+              <w:rPr>
+                <w:rFonts w:ascii="Arial" w:hAnsi="Arial"/>
+                <w:sz w:val="24"/>
+                <w:lang w:val="es-MX"/>
+              </w:rPr>
+            </w:pPr>
+            <w:r>
+              <w:rPr>
+                <w:rFonts w:ascii="Arial" w:hAnsi="Arial"/>
+                <w:sz w:val="24"/>
+                <w:lang w:val="es-MX"/>
+              </w:rPr>
+              <w:t>S</w:t>
+            </w:r>
+          </w:p>
+        </w:tc>
+        <w:tc>
+          <w:tcPr>
+            <w:tcW w:w="8080" w:type="dxa"/>
+          </w:tcPr>
+          <w:p>
+            <w:pPr>
+              <w:pStyle w:val="Prrafodelista"/>
+              <w:numPr>
+                <w:ilvl w:val="0"/>
+                <w:numId w:val="10"/>
+              </w:numPr>
+              <w:jc w:val="both"/>
+              <w:rPr>
+                <w:rFonts w:ascii="Arial" w:hAnsi="Arial"/>
+                <w:sz w:val="24"/>
+                <w:lang w:val="es-MX"/>
+              </w:rPr>
+            </w:pPr>
+            <w:r>
+              <w:rPr>
+                <w:rFonts w:ascii="Arial" w:hAnsi="Arial"/>
+                <w:sz w:val="24"/>
+                <w:lang w:val="es-MX"/>
+              </w:rPr>
+              <w:t>Se realiza los cálculos de la factura (monto total).</w:t>
+            </w:r>
+          </w:p>
+        </w:tc>
+      </w:tr>
+      <w:tr>
+        <w:tc>
+          <w:tcPr>
+            <w:tcW w:w="637" w:type="dxa"/>
+          </w:tcPr>
+          <w:p>
+            <w:pPr>
+              <w:jc w:val="both"/>
+              <w:rPr>
+                <w:rFonts w:ascii="Arial" w:hAnsi="Arial"/>
+                <w:sz w:val="24"/>
+                <w:lang w:val="es-MX"/>
+              </w:rPr>
+            </w:pPr>
+            <w:r>
+              <w:rPr>
+                <w:rFonts w:ascii="Arial" w:hAnsi="Arial"/>
+                <w:sz w:val="24"/>
+                <w:lang w:val="es-MX"/>
+              </w:rPr>
+              <w:t>S</w:t>
+            </w:r>
+          </w:p>
+        </w:tc>
+        <w:tc>
+          <w:tcPr>
+            <w:tcW w:w="8080" w:type="dxa"/>
+          </w:tcPr>
+          <w:p>
+            <w:pPr>
+              <w:pStyle w:val="Prrafodelista"/>
+              <w:numPr>
+                <w:ilvl w:val="0"/>
+                <w:numId w:val="10"/>
+              </w:numPr>
+              <w:jc w:val="both"/>
+              <w:rPr>
+                <w:rFonts w:ascii="Arial" w:hAnsi="Arial"/>
+                <w:sz w:val="24"/>
+                <w:lang w:val="es-MX"/>
+              </w:rPr>
+            </w:pPr>
+            <w:r>
+              <w:rPr>
+                <w:rFonts w:ascii="Arial" w:hAnsi="Arial"/>
+                <w:sz w:val="24"/>
+                <w:lang w:val="es-MX"/>
+              </w:rPr>
               <w:t xml:space="preserve">El sistema gestiona la impresión de la factura proforma. </w:t>
             </w:r>
           </w:p>
@@ -1129,7 +1374,6 @@
         <w:rPr>
           <w:rFonts w:ascii="Arial" w:hAnsi="Arial"/>
           <w:sz w:val="24"/>
-          <w:lang w:val="es-MX"/>
         </w:rPr>
       </w:pPr>
     </w:p>
@@ -1209,7 +1453,6 @@
           <w:sz w:val="24"/>
           <w:lang w:val="es-MX"/>
         </w:rPr>
-        <w:lastRenderedPageBreak/>
         <w:t>Flujo alternativo de interacciones</w:t>
       </w:r>
       <w:r>
@@ -1513,7 +1756,15 @@
           <w:sz w:val="24"/>
           <w:lang w:val="es-MX"/>
         </w:rPr>
-        <w:t xml:space="preserve">: [Nombre] </w:t>
+        <w:t xml:space="preserve">: </w:t>
+      </w:r>
+      <w:r>
+        <w:rPr>
+          <w:rFonts w:ascii="Arial" w:hAnsi="Arial"/>
+          <w:sz w:val="24"/>
+          <w:lang w:val="es-MX"/>
+        </w:rPr>
+        <w:t xml:space="preserve"> </w:t>
       </w:r>
     </w:p>
     <w:p>
@@ -1603,14 +1854,6 @@
                 <w:lang w:val="es-MX"/>
               </w:rPr>
             </w:pPr>
-            <w:r>
-              <w:rPr>
-                <w:rFonts w:ascii="Arial" w:hAnsi="Arial"/>
-                <w:sz w:val="24"/>
-                <w:lang w:val="es-MX"/>
-              </w:rPr>
-              <w:t>1</w:t>
-            </w:r>
           </w:p>
         </w:tc>
         <w:tc>
@@ -1622,6 +1865,7 @@
               <w:jc w:val="both"/>
               <w:rPr>
                 <w:rFonts w:ascii="Arial" w:hAnsi="Arial"/>
+                <w:b/>
                 <w:sz w:val="24"/>
                 <w:lang w:val="es-MX"/>
               </w:rPr>
@@ -1629,10 +1873,11 @@
             <w:r>
               <w:rPr>
                 <w:rFonts w:ascii="Arial" w:hAnsi="Arial"/>
-                <w:sz w:val="24"/>
-                <w:lang w:val="es-MX"/>
-              </w:rPr>
-              <w:t>Caída de la base de datos.</w:t>
+                <w:b/>
+                <w:sz w:val="24"/>
+                <w:lang w:val="es-MX"/>
+              </w:rPr>
+              <w:t>Fallos por factores externos (desastres naturales, electricidad, conectividad, otros)</w:t>
             </w:r>
           </w:p>
         </w:tc>
@@ -1657,7 +1902,7 @@
                 <w:sz w:val="24"/>
                 <w:lang w:val="es-MX"/>
               </w:rPr>
-              <w:t>1.1</w:t>
+              <w:t>A</w:t>
             </w:r>
           </w:p>
         </w:tc>
@@ -1680,7 +1925,7 @@
                 <w:sz w:val="24"/>
                 <w:lang w:val="es-MX"/>
               </w:rPr>
-              <w:t>El usuario debería esperar a que se restablezca el servicio o llamar a soporte técnico.</w:t>
+              <w:t>El usuario reiniciará el equipo.</w:t>
             </w:r>
           </w:p>
         </w:tc>
@@ -1705,7 +1950,7 @@
                 <w:sz w:val="24"/>
                 <w:lang w:val="es-MX"/>
               </w:rPr>
-              <w:t>2</w:t>
+              <w:t>S</w:t>
             </w:r>
           </w:p>
         </w:tc>
@@ -1728,15 +1973,7 @@
                 <w:sz w:val="24"/>
                 <w:lang w:val="es-MX"/>
               </w:rPr>
-              <w:t>No hay electricidad</w:t>
-            </w:r>
-            <w:r>
-              <w:rPr>
-                <w:rFonts w:ascii="Arial" w:hAnsi="Arial"/>
-                <w:sz w:val="24"/>
-                <w:lang w:val="es-MX"/>
-              </w:rPr>
-              <w:t>.</w:t>
+              <w:t>El sistema intentará recuperar la transacción antes del fallo.</w:t>
             </w:r>
           </w:p>
         </w:tc>
@@ -1761,7 +1998,7 @@
                 <w:sz w:val="24"/>
                 <w:lang w:val="es-MX"/>
               </w:rPr>
-              <w:t>2.1</w:t>
+              <w:t>S</w:t>
             </w:r>
           </w:p>
         </w:tc>
@@ -1784,504 +2021,7 @@
                 <w:sz w:val="24"/>
                 <w:lang w:val="es-MX"/>
               </w:rPr>
-              <w:t>Esperar que vuelva la electricidad.</w:t>
-            </w:r>
-          </w:p>
-        </w:tc>
-      </w:tr>
-      <w:tr>
-        <w:tc>
-          <w:tcPr>
-            <w:tcW w:w="637" w:type="dxa"/>
-          </w:tcPr>
-          <w:p>
-            <w:pPr>
-              <w:jc w:val="both"/>
-              <w:rPr>
-                <w:rFonts w:ascii="Arial" w:hAnsi="Arial"/>
-                <w:sz w:val="24"/>
-                <w:lang w:val="es-MX"/>
-              </w:rPr>
-            </w:pPr>
-            <w:r>
-              <w:rPr>
-                <w:rFonts w:ascii="Arial" w:hAnsi="Arial"/>
-                <w:sz w:val="24"/>
-                <w:lang w:val="es-MX"/>
-              </w:rPr>
-              <w:t>3</w:t>
-            </w:r>
-          </w:p>
-        </w:tc>
-        <w:tc>
-          <w:tcPr>
-            <w:tcW w:w="8080" w:type="dxa"/>
-          </w:tcPr>
-          <w:p>
-            <w:pPr>
-              <w:rPr>
-                <w:rFonts w:ascii="Arial" w:hAnsi="Arial"/>
-                <w:sz w:val="24"/>
-                <w:lang w:val="es-MX"/>
-              </w:rPr>
-            </w:pPr>
-            <w:r>
-              <w:rPr>
-                <w:rFonts w:ascii="Arial" w:hAnsi="Arial"/>
-                <w:sz w:val="24"/>
-                <w:lang w:val="es-MX"/>
-              </w:rPr>
-              <w:t>Daño del ordenador.</w:t>
-            </w:r>
-          </w:p>
-        </w:tc>
-      </w:tr>
-      <w:tr>
-        <w:tc>
-          <w:tcPr>
-            <w:tcW w:w="637" w:type="dxa"/>
-          </w:tcPr>
-          <w:p>
-            <w:pPr>
-              <w:jc w:val="both"/>
-              <w:rPr>
-                <w:rFonts w:ascii="Arial" w:hAnsi="Arial"/>
-                <w:sz w:val="24"/>
-                <w:lang w:val="es-MX"/>
-              </w:rPr>
-            </w:pPr>
-            <w:r>
-              <w:rPr>
-                <w:rFonts w:ascii="Arial" w:hAnsi="Arial"/>
-                <w:sz w:val="24"/>
-                <w:lang w:val="es-MX"/>
-              </w:rPr>
-              <w:t>3.1</w:t>
-            </w:r>
-          </w:p>
-        </w:tc>
-        <w:tc>
-          <w:tcPr>
-            <w:tcW w:w="8080" w:type="dxa"/>
-          </w:tcPr>
-          <w:p>
-            <w:pPr>
-              <w:jc w:val="both"/>
-              <w:rPr>
-                <w:rFonts w:ascii="Arial" w:hAnsi="Arial"/>
-                <w:sz w:val="24"/>
-                <w:lang w:val="es-MX"/>
-              </w:rPr>
-            </w:pPr>
-            <w:r>
-              <w:rPr>
-                <w:rFonts w:ascii="Arial" w:hAnsi="Arial"/>
-                <w:sz w:val="24"/>
-                <w:lang w:val="es-MX"/>
-              </w:rPr>
-              <w:t>Reparar el ordenador.</w:t>
-            </w:r>
-          </w:p>
-        </w:tc>
-      </w:tr>
-      <w:tr>
-        <w:tc>
-          <w:tcPr>
-            <w:tcW w:w="637" w:type="dxa"/>
-          </w:tcPr>
-          <w:p>
-            <w:pPr>
-              <w:jc w:val="both"/>
-              <w:rPr>
-                <w:rFonts w:ascii="Arial" w:hAnsi="Arial"/>
-                <w:sz w:val="24"/>
-                <w:lang w:val="es-MX"/>
-              </w:rPr>
-            </w:pPr>
-            <w:r>
-              <w:rPr>
-                <w:rFonts w:ascii="Arial" w:hAnsi="Arial"/>
-                <w:sz w:val="24"/>
-                <w:lang w:val="es-MX"/>
-              </w:rPr>
-              <w:t>4</w:t>
-            </w:r>
-          </w:p>
-        </w:tc>
-        <w:tc>
-          <w:tcPr>
-            <w:tcW w:w="8080" w:type="dxa"/>
-          </w:tcPr>
-          <w:p>
-            <w:pPr>
-              <w:jc w:val="both"/>
-              <w:rPr>
-                <w:rFonts w:ascii="Arial" w:hAnsi="Arial"/>
-                <w:sz w:val="24"/>
-                <w:lang w:val="es-MX"/>
-              </w:rPr>
-            </w:pPr>
-            <w:r>
-              <w:rPr>
-                <w:rFonts w:ascii="Arial" w:hAnsi="Arial"/>
-                <w:sz w:val="24"/>
-                <w:lang w:val="es-MX"/>
-              </w:rPr>
-              <w:t>La aplicación se queda congelada.</w:t>
-            </w:r>
-          </w:p>
-        </w:tc>
-      </w:tr>
-      <w:tr>
-        <w:tc>
-          <w:tcPr>
-            <w:tcW w:w="637" w:type="dxa"/>
-          </w:tcPr>
-          <w:p>
-            <w:pPr>
-              <w:jc w:val="both"/>
-              <w:rPr>
-                <w:rFonts w:ascii="Arial" w:hAnsi="Arial"/>
-                <w:sz w:val="24"/>
-                <w:lang w:val="es-MX"/>
-              </w:rPr>
-            </w:pPr>
-            <w:r>
-              <w:rPr>
-                <w:rFonts w:ascii="Arial" w:hAnsi="Arial"/>
-                <w:sz w:val="24"/>
-                <w:lang w:val="es-MX"/>
-              </w:rPr>
-              <w:t>4.1</w:t>
-            </w:r>
-          </w:p>
-        </w:tc>
-        <w:tc>
-          <w:tcPr>
-            <w:tcW w:w="8080" w:type="dxa"/>
-          </w:tcPr>
-          <w:p>
-            <w:pPr>
-              <w:jc w:val="both"/>
-              <w:rPr>
-                <w:rFonts w:ascii="Arial" w:hAnsi="Arial"/>
-                <w:sz w:val="24"/>
-                <w:lang w:val="es-MX"/>
-              </w:rPr>
-            </w:pPr>
-            <w:r>
-              <w:rPr>
-                <w:rFonts w:ascii="Arial" w:hAnsi="Arial"/>
-                <w:sz w:val="24"/>
-                <w:lang w:val="es-MX"/>
-              </w:rPr>
-              <w:t>Esperar a que el sistema operativo solucione el conflicto.</w:t>
-            </w:r>
-          </w:p>
-        </w:tc>
-      </w:tr>
-      <w:tr>
-        <w:tc>
-          <w:tcPr>
-            <w:tcW w:w="637" w:type="dxa"/>
-          </w:tcPr>
-          <w:p>
-            <w:pPr>
-              <w:jc w:val="both"/>
-              <w:rPr>
-                <w:rFonts w:ascii="Arial" w:hAnsi="Arial"/>
-                <w:sz w:val="24"/>
-                <w:lang w:val="es-MX"/>
-              </w:rPr>
-            </w:pPr>
-            <w:r>
-              <w:rPr>
-                <w:rFonts w:ascii="Arial" w:hAnsi="Arial"/>
-                <w:sz w:val="24"/>
-                <w:lang w:val="es-MX"/>
-              </w:rPr>
-              <w:t>5</w:t>
-            </w:r>
-          </w:p>
-        </w:tc>
-        <w:tc>
-          <w:tcPr>
-            <w:tcW w:w="8080" w:type="dxa"/>
-          </w:tcPr>
-          <w:p>
-            <w:pPr>
-              <w:tabs>
-                <w:tab w:val="left" w:pos="1485"/>
-              </w:tabs>
-              <w:jc w:val="both"/>
-              <w:rPr>
-                <w:rFonts w:ascii="Arial" w:hAnsi="Arial"/>
-                <w:sz w:val="24"/>
-                <w:lang w:val="es-MX"/>
-              </w:rPr>
-            </w:pPr>
-            <w:r>
-              <w:rPr>
-                <w:rFonts w:ascii="Arial" w:hAnsi="Arial"/>
-                <w:sz w:val="24"/>
-                <w:lang w:val="es-MX"/>
-              </w:rPr>
-              <w:t>El sistema operativo muestra el pantallazo azul.</w:t>
-            </w:r>
-          </w:p>
-        </w:tc>
-      </w:tr>
-      <w:tr>
-        <w:tc>
-          <w:tcPr>
-            <w:tcW w:w="637" w:type="dxa"/>
-          </w:tcPr>
-          <w:p>
-            <w:pPr>
-              <w:jc w:val="both"/>
-              <w:rPr>
-                <w:rFonts w:ascii="Arial" w:hAnsi="Arial"/>
-                <w:sz w:val="24"/>
-                <w:lang w:val="es-MX"/>
-              </w:rPr>
-            </w:pPr>
-            <w:r>
-              <w:rPr>
-                <w:rFonts w:ascii="Arial" w:hAnsi="Arial"/>
-                <w:sz w:val="24"/>
-                <w:lang w:val="es-MX"/>
-              </w:rPr>
-              <w:t>5.1</w:t>
-            </w:r>
-          </w:p>
-        </w:tc>
-        <w:tc>
-          <w:tcPr>
-            <w:tcW w:w="8080" w:type="dxa"/>
-          </w:tcPr>
-          <w:p>
-            <w:pPr>
-              <w:tabs>
-                <w:tab w:val="left" w:pos="1485"/>
-              </w:tabs>
-              <w:jc w:val="both"/>
-              <w:rPr>
-                <w:rFonts w:ascii="Arial" w:hAnsi="Arial"/>
-                <w:sz w:val="24"/>
-                <w:lang w:val="es-MX"/>
-              </w:rPr>
-            </w:pPr>
-            <w:r>
-              <w:rPr>
-                <w:rFonts w:ascii="Arial" w:hAnsi="Arial"/>
-                <w:sz w:val="24"/>
-                <w:lang w:val="es-MX"/>
-              </w:rPr>
-              <w:t>Reiniciar el ordenador.</w:t>
-            </w:r>
-          </w:p>
-        </w:tc>
-      </w:tr>
-      <w:tr>
-        <w:tc>
-          <w:tcPr>
-            <w:tcW w:w="637" w:type="dxa"/>
-          </w:tcPr>
-          <w:p>
-            <w:pPr>
-              <w:jc w:val="both"/>
-              <w:rPr>
-                <w:rFonts w:ascii="Arial" w:hAnsi="Arial"/>
-                <w:sz w:val="24"/>
-                <w:lang w:val="es-MX"/>
-              </w:rPr>
-            </w:pPr>
-            <w:r>
-              <w:rPr>
-                <w:rFonts w:ascii="Arial" w:hAnsi="Arial"/>
-                <w:sz w:val="24"/>
-                <w:lang w:val="es-MX"/>
-              </w:rPr>
-              <w:t>6</w:t>
-            </w:r>
-          </w:p>
-        </w:tc>
-        <w:tc>
-          <w:tcPr>
-            <w:tcW w:w="8080" w:type="dxa"/>
-          </w:tcPr>
-          <w:p>
-            <w:pPr>
-              <w:tabs>
-                <w:tab w:val="left" w:pos="1485"/>
-              </w:tabs>
-              <w:jc w:val="both"/>
-              <w:rPr>
-                <w:rFonts w:ascii="Arial" w:hAnsi="Arial"/>
-                <w:sz w:val="24"/>
-                <w:lang w:val="es-MX"/>
-              </w:rPr>
-            </w:pPr>
-            <w:r>
-              <w:rPr>
-                <w:rFonts w:ascii="Arial" w:hAnsi="Arial"/>
-                <w:sz w:val="24"/>
-                <w:lang w:val="es-MX"/>
-              </w:rPr>
-              <w:t>La aplicación se dañó.</w:t>
-            </w:r>
-          </w:p>
-        </w:tc>
-      </w:tr>
-      <w:tr>
-        <w:tc>
-          <w:tcPr>
-            <w:tcW w:w="637" w:type="dxa"/>
-          </w:tcPr>
-          <w:p>
-            <w:pPr>
-              <w:jc w:val="both"/>
-              <w:rPr>
-                <w:rFonts w:ascii="Arial" w:hAnsi="Arial"/>
-                <w:sz w:val="24"/>
-                <w:lang w:val="es-MX"/>
-              </w:rPr>
-            </w:pPr>
-            <w:r>
-              <w:rPr>
-                <w:rFonts w:ascii="Arial" w:hAnsi="Arial"/>
-                <w:sz w:val="24"/>
-                <w:lang w:val="es-MX"/>
-              </w:rPr>
-              <w:t>6.1</w:t>
-            </w:r>
-          </w:p>
-        </w:tc>
-        <w:tc>
-          <w:tcPr>
-            <w:tcW w:w="8080" w:type="dxa"/>
-          </w:tcPr>
-          <w:p>
-            <w:pPr>
-              <w:tabs>
-                <w:tab w:val="left" w:pos="1485"/>
-              </w:tabs>
-              <w:jc w:val="both"/>
-              <w:rPr>
-                <w:rFonts w:ascii="Arial" w:hAnsi="Arial"/>
-                <w:sz w:val="24"/>
-                <w:lang w:val="es-MX"/>
-              </w:rPr>
-            </w:pPr>
-            <w:r>
-              <w:rPr>
-                <w:rFonts w:ascii="Arial" w:hAnsi="Arial"/>
-                <w:sz w:val="24"/>
-                <w:lang w:val="es-MX"/>
-              </w:rPr>
-              <w:t>El usuario deberá llamar al soporte técnico.</w:t>
-            </w:r>
-          </w:p>
-        </w:tc>
-      </w:tr>
-      <w:tr>
-        <w:tc>
-          <w:tcPr>
-            <w:tcW w:w="637" w:type="dxa"/>
-          </w:tcPr>
-          <w:p>
-            <w:pPr>
-              <w:jc w:val="both"/>
-              <w:rPr>
-                <w:rFonts w:ascii="Arial" w:hAnsi="Arial"/>
-                <w:sz w:val="24"/>
-                <w:lang w:val="es-MX"/>
-              </w:rPr>
-            </w:pPr>
-            <w:r>
-              <w:rPr>
-                <w:rFonts w:ascii="Arial" w:hAnsi="Arial"/>
-                <w:sz w:val="24"/>
-                <w:lang w:val="es-MX"/>
-              </w:rPr>
-              <w:t>7</w:t>
-            </w:r>
-          </w:p>
-        </w:tc>
-        <w:tc>
-          <w:tcPr>
-            <w:tcW w:w="8080" w:type="dxa"/>
-          </w:tcPr>
-          <w:p>
-            <w:pPr>
-              <w:tabs>
-                <w:tab w:val="left" w:pos="1485"/>
-              </w:tabs>
-              <w:jc w:val="both"/>
-              <w:rPr>
-                <w:rFonts w:ascii="Arial" w:hAnsi="Arial"/>
-                <w:sz w:val="24"/>
-                <w:lang w:val="es-MX"/>
-              </w:rPr>
-            </w:pPr>
-            <w:r>
-              <w:rPr>
-                <w:rFonts w:ascii="Arial" w:hAnsi="Arial"/>
-                <w:sz w:val="24"/>
-                <w:lang w:val="es-MX"/>
-              </w:rPr>
-              <w:t>Información de la base de datos borrada sin intención.</w:t>
-            </w:r>
-          </w:p>
-        </w:tc>
-      </w:tr>
-      <w:tr>
-        <w:tc>
-          <w:tcPr>
-            <w:tcW w:w="637" w:type="dxa"/>
-          </w:tcPr>
-          <w:p>
-            <w:pPr>
-              <w:jc w:val="both"/>
-              <w:rPr>
-                <w:rFonts w:ascii="Arial" w:hAnsi="Arial"/>
-                <w:sz w:val="24"/>
-                <w:lang w:val="es-MX"/>
-              </w:rPr>
-            </w:pPr>
-            <w:r>
-              <w:rPr>
-                <w:rFonts w:ascii="Arial" w:hAnsi="Arial"/>
-                <w:sz w:val="24"/>
-                <w:lang w:val="es-MX"/>
-              </w:rPr>
-              <w:t>7.1</w:t>
-            </w:r>
-          </w:p>
-        </w:tc>
-        <w:tc>
-          <w:tcPr>
-            <w:tcW w:w="8080" w:type="dxa"/>
-          </w:tcPr>
-          <w:p>
-            <w:pPr>
-              <w:tabs>
-                <w:tab w:val="left" w:pos="1485"/>
-              </w:tabs>
-              <w:jc w:val="both"/>
-              <w:rPr>
-                <w:rFonts w:ascii="Arial" w:hAnsi="Arial"/>
-                <w:sz w:val="24"/>
-                <w:lang w:val="es-MX"/>
-              </w:rPr>
-            </w:pPr>
-            <w:r>
-              <w:rPr>
-                <w:rFonts w:ascii="Arial" w:hAnsi="Arial"/>
-                <w:sz w:val="24"/>
-                <w:lang w:val="es-MX"/>
-              </w:rPr>
-              <w:t>El usuario deberá llamar al soporte técnico para que le instalen uno de los respaldos recién hechos.</w:t>
+              <w:t>El sistema se reestablecerá al último estado consistente</w:t>
             </w:r>
           </w:p>
         </w:tc>
@@ -2296,16 +2036,45 @@
           <w:lang w:val="es-MX"/>
         </w:rPr>
       </w:pPr>
-    </w:p>
-    <w:p>
-      <w:pPr>
-        <w:jc w:val="both"/>
-        <w:rPr>
-          <w:rFonts w:ascii="Arial" w:hAnsi="Arial"/>
-          <w:sz w:val="24"/>
-          <w:lang w:val="es-MX"/>
-        </w:rPr>
-      </w:pPr>
+      <w:r>
+        <w:rPr>
+          <w:rFonts w:ascii="Arial" w:hAnsi="Arial"/>
+          <w:sz w:val="24"/>
+          <w:lang w:val="es-MX"/>
+        </w:rPr>
+        <w:tab/>
+      </w:r>
+    </w:p>
+    <w:p>
+      <w:pPr>
+        <w:jc w:val="both"/>
+        <w:rPr>
+          <w:rFonts w:ascii="Arial" w:hAnsi="Arial"/>
+          <w:sz w:val="24"/>
+          <w:lang w:val="es-MX"/>
+        </w:rPr>
+      </w:pPr>
+    </w:p>
+    <w:p>
+      <w:pPr>
+        <w:tabs>
+          <w:tab w:val="left" w:pos="2850"/>
+        </w:tabs>
+        <w:jc w:val="both"/>
+        <w:rPr>
+          <w:rFonts w:ascii="Arial" w:hAnsi="Arial"/>
+          <w:sz w:val="24"/>
+          <w:lang w:val="es-MX"/>
+        </w:rPr>
+      </w:pPr>
+      <w:r>
+        <w:rPr>
+          <w:rFonts w:ascii="Arial" w:hAnsi="Arial"/>
+          <w:sz w:val="24"/>
+          <w:lang w:val="es-MX"/>
+        </w:rPr>
+        <w:tab/>
+      </w:r>
     </w:p>
     <w:p>
       <w:pPr>
@@ -2333,8 +2102,6 @@
         </w:rPr>
         <w:t>:</w:t>
       </w:r>
-      <w:bookmarkStart w:id="0" w:name="_GoBack"/>
-      <w:bookmarkEnd w:id="0"/>
     </w:p>
     <w:p>
       <w:pPr>
@@ -2547,7 +2314,7 @@
         <w:noProof/>
         <w:lang w:val="es-MX"/>
       </w:rPr>
-      <w:t>23/09/a</w:t>
+      <w:t>14/10/a</w:t>
     </w:r>
     <w:r>
       <w:rPr>

--- a/ECUs/ECU- Cotizar Proforma.docx
+++ b/ECUs/ECU- Cotizar Proforma.docx
@@ -661,8 +661,6 @@
         </w:rPr>
         <w:t>Se ha impreso la factura proforma.</w:t>
       </w:r>
-      <w:bookmarkStart w:id="0" w:name="_GoBack"/>
-      <w:bookmarkEnd w:id="0"/>
     </w:p>
     <w:p>
       <w:pPr>
@@ -1680,6 +1678,24 @@
                 <w:lang w:val="es-MX"/>
               </w:rPr>
               <w:t>El sistema vuelve a paso de flujo típico 1</w:t>
+            </w:r>
+            <w:r>
+              <w:rPr>
+                <w:rFonts w:ascii="Arial" w:hAnsi="Arial"/>
+                <w:sz w:val="24"/>
+                <w:lang w:val="es-MX"/>
+              </w:rPr>
+              <w:t xml:space="preserve"> (problemas de imprimir</w:t>
+            </w:r>
+            <w:bookmarkStart w:id="0" w:name="_GoBack"/>
+            <w:bookmarkEnd w:id="0"/>
+            <w:r>
+              <w:rPr>
+                <w:rFonts w:ascii="Arial" w:hAnsi="Arial"/>
+                <w:sz w:val="24"/>
+                <w:lang w:val="es-MX"/>
+              </w:rPr>
+              <w:t>)</w:t>
             </w:r>
           </w:p>
         </w:tc>

--- a/ECUs/ECU- Cotizar Proforma.docx
+++ b/ECUs/ECU- Cotizar Proforma.docx
@@ -1570,13 +1570,15 @@
               <w:jc w:val="both"/>
               <w:rPr>
                 <w:rFonts w:ascii="Arial" w:hAnsi="Arial"/>
-                <w:sz w:val="24"/>
-                <w:lang w:val="es-MX"/>
-              </w:rPr>
-            </w:pPr>
-            <w:r>
-              <w:rPr>
-                <w:rFonts w:ascii="Arial" w:hAnsi="Arial"/>
+                <w:b/>
+                <w:sz w:val="24"/>
+                <w:lang w:val="es-MX"/>
+              </w:rPr>
+            </w:pPr>
+            <w:r>
+              <w:rPr>
+                <w:rFonts w:ascii="Arial" w:hAnsi="Arial"/>
+                <w:b/>
                 <w:sz w:val="24"/>
                 <w:lang w:val="es-MX"/>
               </w:rPr>
@@ -1685,18 +1687,125 @@
                 <w:sz w:val="24"/>
                 <w:lang w:val="es-MX"/>
               </w:rPr>
-              <w:t xml:space="preserve"> (problemas de imprimir</w:t>
-            </w:r>
-            <w:bookmarkStart w:id="0" w:name="_GoBack"/>
-            <w:bookmarkEnd w:id="0"/>
-            <w:r>
-              <w:rPr>
-                <w:rFonts w:ascii="Arial" w:hAnsi="Arial"/>
-                <w:sz w:val="24"/>
-                <w:lang w:val="es-MX"/>
-              </w:rPr>
-              <w:t>)</w:t>
-            </w:r>
+              <w:t xml:space="preserve"> </w:t>
+            </w:r>
+          </w:p>
+        </w:tc>
+      </w:tr>
+      <w:tr>
+        <w:tc>
+          <w:tcPr>
+            <w:tcW w:w="637" w:type="dxa"/>
+          </w:tcPr>
+          <w:p>
+            <w:pPr>
+              <w:jc w:val="both"/>
+              <w:rPr>
+                <w:rFonts w:ascii="Arial" w:hAnsi="Arial"/>
+                <w:sz w:val="24"/>
+              </w:rPr>
+            </w:pPr>
+          </w:p>
+        </w:tc>
+        <w:tc>
+          <w:tcPr>
+            <w:tcW w:w="8080" w:type="dxa"/>
+          </w:tcPr>
+          <w:p>
+            <w:pPr>
+              <w:jc w:val="both"/>
+              <w:rPr>
+                <w:rFonts w:ascii="Arial" w:hAnsi="Arial"/>
+                <w:b/>
+                <w:sz w:val="24"/>
+                <w:lang w:val="es-MX"/>
+              </w:rPr>
+            </w:pPr>
+            <w:r>
+              <w:rPr>
+                <w:rFonts w:ascii="Arial" w:hAnsi="Arial"/>
+                <w:b/>
+                <w:sz w:val="24"/>
+                <w:lang w:val="es-MX"/>
+              </w:rPr>
+              <w:t>9.a Problemas de impresión</w:t>
+            </w:r>
+          </w:p>
+        </w:tc>
+      </w:tr>
+      <w:tr>
+        <w:tc>
+          <w:tcPr>
+            <w:tcW w:w="637" w:type="dxa"/>
+          </w:tcPr>
+          <w:p>
+            <w:pPr>
+              <w:jc w:val="both"/>
+              <w:rPr>
+                <w:rFonts w:ascii="Arial" w:hAnsi="Arial"/>
+                <w:sz w:val="24"/>
+              </w:rPr>
+            </w:pPr>
+          </w:p>
+        </w:tc>
+        <w:tc>
+          <w:tcPr>
+            <w:tcW w:w="8080" w:type="dxa"/>
+          </w:tcPr>
+          <w:p>
+            <w:pPr>
+              <w:pStyle w:val="Prrafodelista"/>
+              <w:numPr>
+                <w:ilvl w:val="0"/>
+                <w:numId w:val="13"/>
+              </w:numPr>
+              <w:jc w:val="both"/>
+              <w:rPr>
+                <w:rFonts w:ascii="Arial" w:hAnsi="Arial"/>
+                <w:sz w:val="24"/>
+                <w:lang w:val="es-MX"/>
+              </w:rPr>
+            </w:pPr>
+            <w:r>
+              <w:rPr>
+                <w:rFonts w:ascii="Arial" w:hAnsi="Arial"/>
+                <w:sz w:val="24"/>
+                <w:lang w:val="es-MX"/>
+              </w:rPr>
+              <w:t xml:space="preserve">Se vuelve a realizar la solicitud de impresión. </w:t>
+            </w:r>
+          </w:p>
+        </w:tc>
+      </w:tr>
+      <w:tr>
+        <w:tc>
+          <w:tcPr>
+            <w:tcW w:w="637" w:type="dxa"/>
+          </w:tcPr>
+          <w:p>
+            <w:pPr>
+              <w:pStyle w:val="Prrafodelista"/>
+              <w:jc w:val="both"/>
+              <w:rPr>
+                <w:rFonts w:ascii="Arial" w:hAnsi="Arial"/>
+                <w:sz w:val="24"/>
+              </w:rPr>
+            </w:pPr>
+          </w:p>
+        </w:tc>
+        <w:tc>
+          <w:tcPr>
+            <w:tcW w:w="8080" w:type="dxa"/>
+          </w:tcPr>
+          <w:p>
+            <w:pPr>
+              <w:jc w:val="both"/>
+              <w:rPr>
+                <w:rFonts w:ascii="Arial" w:hAnsi="Arial"/>
+                <w:sz w:val="24"/>
+                <w:lang w:val="es-MX"/>
+              </w:rPr>
+            </w:pPr>
           </w:p>
         </w:tc>
       </w:tr>
@@ -1928,6 +2037,11 @@
           </w:tcPr>
           <w:p>
             <w:pPr>
+              <w:pStyle w:val="Prrafodelista"/>
+              <w:numPr>
+                <w:ilvl w:val="0"/>
+                <w:numId w:val="18"/>
+              </w:numPr>
               <w:jc w:val="both"/>
               <w:rPr>
                 <w:rFonts w:ascii="Arial" w:hAnsi="Arial"/>
@@ -1976,6 +2090,11 @@
           </w:tcPr>
           <w:p>
             <w:pPr>
+              <w:pStyle w:val="Prrafodelista"/>
+              <w:numPr>
+                <w:ilvl w:val="0"/>
+                <w:numId w:val="18"/>
+              </w:numPr>
               <w:jc w:val="both"/>
               <w:rPr>
                 <w:rFonts w:ascii="Arial" w:hAnsi="Arial"/>
@@ -2024,6 +2143,11 @@
           </w:tcPr>
           <w:p>
             <w:pPr>
+              <w:pStyle w:val="Prrafodelista"/>
+              <w:numPr>
+                <w:ilvl w:val="0"/>
+                <w:numId w:val="18"/>
+              </w:numPr>
               <w:jc w:val="both"/>
               <w:rPr>
                 <w:rFonts w:ascii="Arial" w:hAnsi="Arial"/>
@@ -2038,6 +2162,618 @@
                 <w:lang w:val="es-MX"/>
               </w:rPr>
               <w:t>El sistema se reestablecerá al último estado consistente</w:t>
+            </w:r>
+          </w:p>
+        </w:tc>
+      </w:tr>
+      <w:tr>
+        <w:tc>
+          <w:tcPr>
+            <w:tcW w:w="637" w:type="dxa"/>
+          </w:tcPr>
+          <w:p>
+            <w:pPr>
+              <w:jc w:val="both"/>
+              <w:rPr>
+                <w:rFonts w:ascii="Arial" w:hAnsi="Arial"/>
+                <w:sz w:val="24"/>
+                <w:lang w:val="es-MX"/>
+              </w:rPr>
+            </w:pPr>
+          </w:p>
+        </w:tc>
+        <w:tc>
+          <w:tcPr>
+            <w:tcW w:w="8080" w:type="dxa"/>
+          </w:tcPr>
+          <w:p>
+            <w:pPr>
+              <w:jc w:val="both"/>
+              <w:rPr>
+                <w:rFonts w:ascii="Arial" w:hAnsi="Arial"/>
+                <w:b/>
+                <w:sz w:val="24"/>
+                <w:lang w:val="es-MX"/>
+              </w:rPr>
+            </w:pPr>
+            <w:r>
+              <w:rPr>
+                <w:rFonts w:ascii="Arial" w:hAnsi="Arial"/>
+                <w:b/>
+                <w:sz w:val="24"/>
+                <w:lang w:val="es-MX"/>
+              </w:rPr>
+              <w:t>Caída de la base de datos.</w:t>
+            </w:r>
+          </w:p>
+        </w:tc>
+      </w:tr>
+      <w:tr>
+        <w:tc>
+          <w:tcPr>
+            <w:tcW w:w="637" w:type="dxa"/>
+          </w:tcPr>
+          <w:p>
+            <w:pPr>
+              <w:jc w:val="both"/>
+              <w:rPr>
+                <w:rFonts w:ascii="Arial" w:hAnsi="Arial"/>
+                <w:sz w:val="24"/>
+                <w:lang w:val="es-MX"/>
+              </w:rPr>
+            </w:pPr>
+            <w:r>
+              <w:rPr>
+                <w:rFonts w:ascii="Arial" w:hAnsi="Arial"/>
+                <w:sz w:val="24"/>
+                <w:lang w:val="es-MX"/>
+              </w:rPr>
+              <w:t>A</w:t>
+            </w:r>
+          </w:p>
+        </w:tc>
+        <w:tc>
+          <w:tcPr>
+            <w:tcW w:w="8080" w:type="dxa"/>
+          </w:tcPr>
+          <w:p>
+            <w:pPr>
+              <w:pStyle w:val="Prrafodelista"/>
+              <w:numPr>
+                <w:ilvl w:val="0"/>
+                <w:numId w:val="14"/>
+              </w:numPr>
+              <w:jc w:val="both"/>
+              <w:rPr>
+                <w:rFonts w:ascii="Arial" w:hAnsi="Arial"/>
+                <w:sz w:val="24"/>
+                <w:lang w:val="es-MX"/>
+              </w:rPr>
+            </w:pPr>
+            <w:r>
+              <w:rPr>
+                <w:rFonts w:ascii="Arial" w:hAnsi="Arial"/>
+                <w:sz w:val="24"/>
+                <w:lang w:val="es-MX"/>
+              </w:rPr>
+              <w:t>El usuario deber</w:t>
+            </w:r>
+            <w:r>
+              <w:rPr>
+                <w:rFonts w:ascii="Arial" w:hAnsi="Arial"/>
+                <w:sz w:val="24"/>
+                <w:lang w:val="es-419"/>
+              </w:rPr>
+              <w:t>á</w:t>
+            </w:r>
+            <w:r>
+              <w:rPr>
+                <w:rFonts w:ascii="Arial" w:hAnsi="Arial"/>
+                <w:sz w:val="24"/>
+                <w:lang w:val="es-MX"/>
+              </w:rPr>
+              <w:t xml:space="preserve"> esperar a que se restablezca el servicio o llamar a soporte técnic</w:t>
+            </w:r>
+            <w:bookmarkStart w:id="0" w:name="_GoBack"/>
+            <w:bookmarkEnd w:id="0"/>
+            <w:r>
+              <w:rPr>
+                <w:rFonts w:ascii="Arial" w:hAnsi="Arial"/>
+                <w:sz w:val="24"/>
+                <w:lang w:val="es-MX"/>
+              </w:rPr>
+              <w:t>o.</w:t>
+            </w:r>
+          </w:p>
+        </w:tc>
+      </w:tr>
+      <w:tr>
+        <w:tc>
+          <w:tcPr>
+            <w:tcW w:w="637" w:type="dxa"/>
+          </w:tcPr>
+          <w:p>
+            <w:pPr>
+              <w:jc w:val="both"/>
+              <w:rPr>
+                <w:rFonts w:ascii="Arial" w:hAnsi="Arial"/>
+                <w:sz w:val="24"/>
+                <w:lang w:val="es-MX"/>
+              </w:rPr>
+            </w:pPr>
+          </w:p>
+        </w:tc>
+        <w:tc>
+          <w:tcPr>
+            <w:tcW w:w="8080" w:type="dxa"/>
+          </w:tcPr>
+          <w:p>
+            <w:pPr>
+              <w:jc w:val="both"/>
+              <w:rPr>
+                <w:rFonts w:ascii="Arial" w:hAnsi="Arial"/>
+                <w:sz w:val="24"/>
+                <w:lang w:val="es-MX"/>
+              </w:rPr>
+            </w:pPr>
+          </w:p>
+        </w:tc>
+      </w:tr>
+      <w:tr>
+        <w:tc>
+          <w:tcPr>
+            <w:tcW w:w="637" w:type="dxa"/>
+          </w:tcPr>
+          <w:p>
+            <w:pPr>
+              <w:jc w:val="both"/>
+              <w:rPr>
+                <w:rFonts w:ascii="Arial" w:hAnsi="Arial"/>
+                <w:sz w:val="24"/>
+                <w:lang w:val="es-MX"/>
+              </w:rPr>
+            </w:pPr>
+          </w:p>
+        </w:tc>
+        <w:tc>
+          <w:tcPr>
+            <w:tcW w:w="8080" w:type="dxa"/>
+          </w:tcPr>
+          <w:p>
+            <w:pPr>
+              <w:jc w:val="both"/>
+              <w:rPr>
+                <w:rFonts w:ascii="Arial" w:hAnsi="Arial"/>
+                <w:sz w:val="24"/>
+                <w:lang w:val="es-MX"/>
+              </w:rPr>
+            </w:pPr>
+            <w:r>
+              <w:rPr>
+                <w:rFonts w:ascii="Arial" w:hAnsi="Arial"/>
+                <w:b/>
+                <w:sz w:val="24"/>
+                <w:lang w:val="es-MX"/>
+              </w:rPr>
+              <w:t>Daño del ordenador</w:t>
+            </w:r>
+            <w:r>
+              <w:rPr>
+                <w:rFonts w:ascii="Arial" w:hAnsi="Arial"/>
+                <w:sz w:val="24"/>
+                <w:lang w:val="es-MX"/>
+              </w:rPr>
+              <w:t>.</w:t>
+            </w:r>
+          </w:p>
+        </w:tc>
+      </w:tr>
+      <w:tr>
+        <w:tc>
+          <w:tcPr>
+            <w:tcW w:w="637" w:type="dxa"/>
+          </w:tcPr>
+          <w:p>
+            <w:pPr>
+              <w:jc w:val="both"/>
+              <w:rPr>
+                <w:rFonts w:ascii="Arial" w:hAnsi="Arial"/>
+                <w:sz w:val="24"/>
+                <w:lang w:val="es-MX"/>
+              </w:rPr>
+            </w:pPr>
+            <w:r>
+              <w:rPr>
+                <w:rFonts w:ascii="Arial" w:hAnsi="Arial"/>
+                <w:sz w:val="24"/>
+                <w:lang w:val="es-MX"/>
+              </w:rPr>
+              <w:t>A</w:t>
+            </w:r>
+          </w:p>
+        </w:tc>
+        <w:tc>
+          <w:tcPr>
+            <w:tcW w:w="8080" w:type="dxa"/>
+          </w:tcPr>
+          <w:p>
+            <w:pPr>
+              <w:pStyle w:val="Prrafodelista"/>
+              <w:numPr>
+                <w:ilvl w:val="0"/>
+                <w:numId w:val="15"/>
+              </w:numPr>
+              <w:jc w:val="both"/>
+              <w:rPr>
+                <w:rFonts w:ascii="Arial" w:hAnsi="Arial"/>
+                <w:sz w:val="24"/>
+                <w:lang w:val="es-MX"/>
+              </w:rPr>
+            </w:pPr>
+            <w:r>
+              <w:rPr>
+                <w:rFonts w:ascii="Arial" w:hAnsi="Arial"/>
+                <w:sz w:val="24"/>
+                <w:lang w:val="es-419"/>
+              </w:rPr>
+              <w:t xml:space="preserve">El usuario solicitará al técnico la </w:t>
+            </w:r>
+            <w:r>
+              <w:rPr>
+                <w:rFonts w:ascii="Arial" w:hAnsi="Arial"/>
+                <w:sz w:val="24"/>
+                <w:lang w:val="es-419"/>
+              </w:rPr>
+              <w:t>reparación</w:t>
+            </w:r>
+            <w:r>
+              <w:rPr>
+                <w:rFonts w:ascii="Arial" w:hAnsi="Arial"/>
+                <w:sz w:val="24"/>
+                <w:lang w:val="es-MX"/>
+              </w:rPr>
+              <w:t xml:space="preserve"> </w:t>
+            </w:r>
+            <w:r>
+              <w:rPr>
+                <w:rFonts w:ascii="Arial" w:hAnsi="Arial"/>
+                <w:sz w:val="24"/>
+                <w:lang w:val="es-419"/>
+              </w:rPr>
+              <w:t>d</w:t>
+            </w:r>
+            <w:r>
+              <w:rPr>
+                <w:rFonts w:ascii="Arial" w:hAnsi="Arial"/>
+                <w:sz w:val="24"/>
+                <w:lang w:val="es-MX"/>
+              </w:rPr>
+              <w:t>el ordenador.</w:t>
+            </w:r>
+          </w:p>
+        </w:tc>
+      </w:tr>
+      <w:tr>
+        <w:tc>
+          <w:tcPr>
+            <w:tcW w:w="637" w:type="dxa"/>
+          </w:tcPr>
+          <w:p>
+            <w:pPr>
+              <w:jc w:val="both"/>
+              <w:rPr>
+                <w:rFonts w:ascii="Arial" w:hAnsi="Arial"/>
+                <w:sz w:val="24"/>
+                <w:lang w:val="es-MX"/>
+              </w:rPr>
+            </w:pPr>
+          </w:p>
+        </w:tc>
+        <w:tc>
+          <w:tcPr>
+            <w:tcW w:w="8080" w:type="dxa"/>
+          </w:tcPr>
+          <w:p>
+            <w:pPr>
+              <w:jc w:val="both"/>
+              <w:rPr>
+                <w:rFonts w:ascii="Arial" w:hAnsi="Arial"/>
+                <w:sz w:val="24"/>
+                <w:lang w:val="es-MX"/>
+              </w:rPr>
+            </w:pPr>
+          </w:p>
+        </w:tc>
+      </w:tr>
+      <w:tr>
+        <w:tc>
+          <w:tcPr>
+            <w:tcW w:w="637" w:type="dxa"/>
+          </w:tcPr>
+          <w:p>
+            <w:pPr>
+              <w:jc w:val="both"/>
+              <w:rPr>
+                <w:rFonts w:ascii="Arial" w:hAnsi="Arial"/>
+                <w:sz w:val="24"/>
+                <w:lang w:val="es-MX"/>
+              </w:rPr>
+            </w:pPr>
+          </w:p>
+        </w:tc>
+        <w:tc>
+          <w:tcPr>
+            <w:tcW w:w="8080" w:type="dxa"/>
+          </w:tcPr>
+          <w:p>
+            <w:pPr>
+              <w:jc w:val="both"/>
+              <w:rPr>
+                <w:rFonts w:ascii="Arial" w:hAnsi="Arial"/>
+                <w:b/>
+                <w:sz w:val="24"/>
+                <w:lang w:val="es-419"/>
+              </w:rPr>
+            </w:pPr>
+            <w:r>
+              <w:rPr>
+                <w:rFonts w:ascii="Arial" w:hAnsi="Arial"/>
+                <w:b/>
+                <w:sz w:val="24"/>
+                <w:lang w:val="es-MX"/>
+              </w:rPr>
+              <w:t xml:space="preserve">La aplicación </w:t>
+            </w:r>
+            <w:r>
+              <w:rPr>
+                <w:rFonts w:ascii="Arial" w:hAnsi="Arial"/>
+                <w:b/>
+                <w:sz w:val="24"/>
+                <w:lang w:val="es-419"/>
+              </w:rPr>
+              <w:t>no responde</w:t>
+            </w:r>
+          </w:p>
+        </w:tc>
+      </w:tr>
+      <w:tr>
+        <w:tc>
+          <w:tcPr>
+            <w:tcW w:w="637" w:type="dxa"/>
+          </w:tcPr>
+          <w:p>
+            <w:pPr>
+              <w:jc w:val="both"/>
+              <w:rPr>
+                <w:rFonts w:ascii="Arial" w:hAnsi="Arial"/>
+                <w:sz w:val="24"/>
+                <w:lang w:val="es-MX"/>
+              </w:rPr>
+            </w:pPr>
+            <w:r>
+              <w:rPr>
+                <w:rFonts w:ascii="Arial" w:hAnsi="Arial"/>
+                <w:sz w:val="24"/>
+                <w:lang w:val="es-MX"/>
+              </w:rPr>
+              <w:t>A</w:t>
+            </w:r>
+          </w:p>
+        </w:tc>
+        <w:tc>
+          <w:tcPr>
+            <w:tcW w:w="8080" w:type="dxa"/>
+          </w:tcPr>
+          <w:p>
+            <w:pPr>
+              <w:pStyle w:val="Prrafodelista"/>
+              <w:numPr>
+                <w:ilvl w:val="0"/>
+                <w:numId w:val="16"/>
+              </w:numPr>
+              <w:jc w:val="both"/>
+              <w:rPr>
+                <w:rFonts w:ascii="Arial" w:hAnsi="Arial"/>
+                <w:sz w:val="24"/>
+                <w:lang w:val="es-MX"/>
+              </w:rPr>
+            </w:pPr>
+            <w:r>
+              <w:rPr>
+                <w:rFonts w:ascii="Arial" w:hAnsi="Arial"/>
+                <w:sz w:val="24"/>
+                <w:lang w:val="es-419"/>
+              </w:rPr>
+              <w:t>El usuario reiniciará la aplicación</w:t>
+            </w:r>
+          </w:p>
+        </w:tc>
+      </w:tr>
+      <w:tr>
+        <w:tc>
+          <w:tcPr>
+            <w:tcW w:w="637" w:type="dxa"/>
+          </w:tcPr>
+          <w:p>
+            <w:pPr>
+              <w:jc w:val="both"/>
+              <w:rPr>
+                <w:rFonts w:ascii="Arial" w:hAnsi="Arial"/>
+                <w:sz w:val="24"/>
+                <w:lang w:val="es-MX"/>
+              </w:rPr>
+            </w:pPr>
+            <w:r>
+              <w:rPr>
+                <w:rFonts w:ascii="Arial" w:hAnsi="Arial"/>
+                <w:sz w:val="24"/>
+                <w:lang w:val="es-MX"/>
+              </w:rPr>
+              <w:t>A</w:t>
+            </w:r>
+          </w:p>
+        </w:tc>
+        <w:tc>
+          <w:tcPr>
+            <w:tcW w:w="8080" w:type="dxa"/>
+          </w:tcPr>
+          <w:p>
+            <w:pPr>
+              <w:pStyle w:val="Prrafodelista"/>
+              <w:numPr>
+                <w:ilvl w:val="0"/>
+                <w:numId w:val="16"/>
+              </w:numPr>
+              <w:jc w:val="both"/>
+              <w:rPr>
+                <w:rFonts w:ascii="Arial" w:hAnsi="Arial"/>
+                <w:sz w:val="24"/>
+                <w:lang w:val="es-419"/>
+              </w:rPr>
+            </w:pPr>
+            <w:r>
+              <w:rPr>
+                <w:rFonts w:ascii="Arial" w:hAnsi="Arial"/>
+                <w:sz w:val="24"/>
+                <w:lang w:val="es-419"/>
+              </w:rPr>
+              <w:t>El usuario realizará nuevamente el proceso.</w:t>
+            </w:r>
+          </w:p>
+        </w:tc>
+      </w:tr>
+      <w:tr>
+        <w:tc>
+          <w:tcPr>
+            <w:tcW w:w="637" w:type="dxa"/>
+          </w:tcPr>
+          <w:p>
+            <w:pPr>
+              <w:jc w:val="both"/>
+              <w:rPr>
+                <w:rFonts w:ascii="Arial" w:hAnsi="Arial"/>
+                <w:sz w:val="24"/>
+                <w:lang w:val="es-MX"/>
+              </w:rPr>
+            </w:pPr>
+          </w:p>
+        </w:tc>
+        <w:tc>
+          <w:tcPr>
+            <w:tcW w:w="8080" w:type="dxa"/>
+          </w:tcPr>
+          <w:p>
+            <w:pPr>
+              <w:pStyle w:val="Prrafodelista"/>
+              <w:jc w:val="both"/>
+              <w:rPr>
+                <w:rFonts w:ascii="Arial" w:hAnsi="Arial"/>
+                <w:sz w:val="24"/>
+                <w:lang w:val="es-419"/>
+              </w:rPr>
+            </w:pPr>
+          </w:p>
+        </w:tc>
+      </w:tr>
+      <w:tr>
+        <w:tc>
+          <w:tcPr>
+            <w:tcW w:w="637" w:type="dxa"/>
+          </w:tcPr>
+          <w:p>
+            <w:pPr>
+              <w:jc w:val="both"/>
+              <w:rPr>
+                <w:rFonts w:ascii="Arial" w:hAnsi="Arial"/>
+                <w:sz w:val="24"/>
+                <w:lang w:val="es-MX"/>
+              </w:rPr>
+            </w:pPr>
+          </w:p>
+        </w:tc>
+        <w:tc>
+          <w:tcPr>
+            <w:tcW w:w="8080" w:type="dxa"/>
+          </w:tcPr>
+          <w:p>
+            <w:pPr>
+              <w:jc w:val="both"/>
+              <w:rPr>
+                <w:rFonts w:ascii="Arial" w:hAnsi="Arial"/>
+                <w:b/>
+                <w:sz w:val="24"/>
+                <w:lang w:val="es-419"/>
+              </w:rPr>
+            </w:pPr>
+            <w:r>
+              <w:rPr>
+                <w:rFonts w:ascii="Arial" w:hAnsi="Arial"/>
+                <w:b/>
+                <w:sz w:val="24"/>
+                <w:lang w:val="es-419"/>
+              </w:rPr>
+              <w:t>Perdida de la base de datos</w:t>
+            </w:r>
+          </w:p>
+        </w:tc>
+      </w:tr>
+      <w:tr>
+        <w:tc>
+          <w:tcPr>
+            <w:tcW w:w="637" w:type="dxa"/>
+          </w:tcPr>
+          <w:p>
+            <w:pPr>
+              <w:jc w:val="both"/>
+              <w:rPr>
+                <w:rFonts w:ascii="Arial" w:hAnsi="Arial"/>
+                <w:sz w:val="24"/>
+                <w:lang w:val="es-MX"/>
+              </w:rPr>
+            </w:pPr>
+            <w:r>
+              <w:rPr>
+                <w:rFonts w:ascii="Arial" w:hAnsi="Arial"/>
+                <w:sz w:val="24"/>
+                <w:lang w:val="es-MX"/>
+              </w:rPr>
+              <w:t>A</w:t>
+            </w:r>
+          </w:p>
+        </w:tc>
+        <w:tc>
+          <w:tcPr>
+            <w:tcW w:w="8080" w:type="dxa"/>
+          </w:tcPr>
+          <w:p>
+            <w:pPr>
+              <w:pStyle w:val="Prrafodelista"/>
+              <w:numPr>
+                <w:ilvl w:val="0"/>
+                <w:numId w:val="17"/>
+              </w:numPr>
+              <w:jc w:val="both"/>
+              <w:rPr>
+                <w:rFonts w:ascii="Arial" w:hAnsi="Arial"/>
+                <w:sz w:val="24"/>
+                <w:lang w:val="es-419"/>
+              </w:rPr>
+            </w:pPr>
+            <w:r>
+              <w:rPr>
+                <w:rFonts w:ascii="Arial" w:hAnsi="Arial"/>
+                <w:sz w:val="24"/>
+                <w:lang w:val="es-MX"/>
+              </w:rPr>
+              <w:t xml:space="preserve">El usuario deberá llamar al soporte técnico para </w:t>
+            </w:r>
+            <w:r>
+              <w:rPr>
+                <w:rFonts w:ascii="Arial" w:hAnsi="Arial"/>
+                <w:sz w:val="24"/>
+                <w:lang w:val="es-419"/>
+              </w:rPr>
+              <w:t>que se restablezca la base de datos usando los respaldos del sistema.</w:t>
             </w:r>
           </w:p>
         </w:tc>
@@ -2330,7 +3066,7 @@
         <w:noProof/>
         <w:lang w:val="es-MX"/>
       </w:rPr>
-      <w:t>14/10/a</w:t>
+      <w:t>15/11/a</w:t>
     </w:r>
     <w:r>
       <w:rPr>
@@ -2387,7 +3123,7 @@
         <w:rStyle w:val="Nmerodepgina"/>
         <w:noProof/>
       </w:rPr>
-      <w:t>2</w:t>
+      <w:t>1</w:t>
     </w:r>
     <w:r>
       <w:rPr>
@@ -2542,6 +3278,184 @@
     </w:lvl>
   </w:abstractNum>
   <w:abstractNum w:abstractNumId="1" w15:restartNumberingAfterBreak="0">
+    <w:nsid w:val="0AC84506"/>
+    <w:multiLevelType w:val="hybridMultilevel"/>
+    <w:tmpl w:val="A0E642E0"/>
+    <w:lvl w:ilvl="0" w:tplc="0D803F74">
+      <w:start w:val="1"/>
+      <w:numFmt w:val="decimal"/>
+      <w:lvlText w:val="%1-"/>
+      <w:lvlJc w:val="left"/>
+      <w:pPr>
+        <w:ind w:left="720" w:hanging="360"/>
+      </w:pPr>
+      <w:rPr>
+        <w:rFonts w:hint="default"/>
+      </w:rPr>
+    </w:lvl>
+    <w:lvl w:ilvl="1" w:tplc="140A0019" w:tentative="1">
+      <w:start w:val="1"/>
+      <w:numFmt w:val="lowerLetter"/>
+      <w:lvlText w:val="%2."/>
+      <w:lvlJc w:val="left"/>
+      <w:pPr>
+        <w:ind w:left="1440" w:hanging="360"/>
+      </w:pPr>
+    </w:lvl>
+    <w:lvl w:ilvl="2" w:tplc="140A001B" w:tentative="1">
+      <w:start w:val="1"/>
+      <w:numFmt w:val="lowerRoman"/>
+      <w:lvlText w:val="%3."/>
+      <w:lvlJc w:val="right"/>
+      <w:pPr>
+        <w:ind w:left="2160" w:hanging="180"/>
+      </w:pPr>
+    </w:lvl>
+    <w:lvl w:ilvl="3" w:tplc="140A000F" w:tentative="1">
+      <w:start w:val="1"/>
+      <w:numFmt w:val="decimal"/>
+      <w:lvlText w:val="%4."/>
+      <w:lvlJc w:val="left"/>
+      <w:pPr>
+        <w:ind w:left="2880" w:hanging="360"/>
+      </w:pPr>
+    </w:lvl>
+    <w:lvl w:ilvl="4" w:tplc="140A0019" w:tentative="1">
+      <w:start w:val="1"/>
+      <w:numFmt w:val="lowerLetter"/>
+      <w:lvlText w:val="%5."/>
+      <w:lvlJc w:val="left"/>
+      <w:pPr>
+        <w:ind w:left="3600" w:hanging="360"/>
+      </w:pPr>
+    </w:lvl>
+    <w:lvl w:ilvl="5" w:tplc="140A001B" w:tentative="1">
+      <w:start w:val="1"/>
+      <w:numFmt w:val="lowerRoman"/>
+      <w:lvlText w:val="%6."/>
+      <w:lvlJc w:val="right"/>
+      <w:pPr>
+        <w:ind w:left="4320" w:hanging="180"/>
+      </w:pPr>
+    </w:lvl>
+    <w:lvl w:ilvl="6" w:tplc="140A000F" w:tentative="1">
+      <w:start w:val="1"/>
+      <w:numFmt w:val="decimal"/>
+      <w:lvlText w:val="%7."/>
+      <w:lvlJc w:val="left"/>
+      <w:pPr>
+        <w:ind w:left="5040" w:hanging="360"/>
+      </w:pPr>
+    </w:lvl>
+    <w:lvl w:ilvl="7" w:tplc="140A0019" w:tentative="1">
+      <w:start w:val="1"/>
+      <w:numFmt w:val="lowerLetter"/>
+      <w:lvlText w:val="%8."/>
+      <w:lvlJc w:val="left"/>
+      <w:pPr>
+        <w:ind w:left="5760" w:hanging="360"/>
+      </w:pPr>
+    </w:lvl>
+    <w:lvl w:ilvl="8" w:tplc="140A001B" w:tentative="1">
+      <w:start w:val="1"/>
+      <w:numFmt w:val="lowerRoman"/>
+      <w:lvlText w:val="%9."/>
+      <w:lvlJc w:val="right"/>
+      <w:pPr>
+        <w:ind w:left="6480" w:hanging="180"/>
+      </w:pPr>
+    </w:lvl>
+  </w:abstractNum>
+  <w:abstractNum w:abstractNumId="2" w15:restartNumberingAfterBreak="0">
+    <w:nsid w:val="0ADD00A0"/>
+    <w:multiLevelType w:val="hybridMultilevel"/>
+    <w:tmpl w:val="D53274DA"/>
+    <w:lvl w:ilvl="0" w:tplc="6268B48C">
+      <w:start w:val="1"/>
+      <w:numFmt w:val="decimal"/>
+      <w:lvlText w:val="%1-"/>
+      <w:lvlJc w:val="left"/>
+      <w:pPr>
+        <w:ind w:left="720" w:hanging="360"/>
+      </w:pPr>
+      <w:rPr>
+        <w:rFonts w:hint="default"/>
+      </w:rPr>
+    </w:lvl>
+    <w:lvl w:ilvl="1" w:tplc="580A0019" w:tentative="1">
+      <w:start w:val="1"/>
+      <w:numFmt w:val="lowerLetter"/>
+      <w:lvlText w:val="%2."/>
+      <w:lvlJc w:val="left"/>
+      <w:pPr>
+        <w:ind w:left="1440" w:hanging="360"/>
+      </w:pPr>
+    </w:lvl>
+    <w:lvl w:ilvl="2" w:tplc="580A001B" w:tentative="1">
+      <w:start w:val="1"/>
+      <w:numFmt w:val="lowerRoman"/>
+      <w:lvlText w:val="%3."/>
+      <w:lvlJc w:val="right"/>
+      <w:pPr>
+        <w:ind w:left="2160" w:hanging="180"/>
+      </w:pPr>
+    </w:lvl>
+    <w:lvl w:ilvl="3" w:tplc="580A000F" w:tentative="1">
+      <w:start w:val="1"/>
+      <w:numFmt w:val="decimal"/>
+      <w:lvlText w:val="%4."/>
+      <w:lvlJc w:val="left"/>
+      <w:pPr>
+        <w:ind w:left="2880" w:hanging="360"/>
+      </w:pPr>
+    </w:lvl>
+    <w:lvl w:ilvl="4" w:tplc="580A0019" w:tentative="1">
+      <w:start w:val="1"/>
+      <w:numFmt w:val="lowerLetter"/>
+      <w:lvlText w:val="%5."/>
+      <w:lvlJc w:val="left"/>
+      <w:pPr>
+        <w:ind w:left="3600" w:hanging="360"/>
+      </w:pPr>
+    </w:lvl>
+    <w:lvl w:ilvl="5" w:tplc="580A001B" w:tentative="1">
+      <w:start w:val="1"/>
+      <w:numFmt w:val="lowerRoman"/>
+      <w:lvlText w:val="%6."/>
+      <w:lvlJc w:val="right"/>
+      <w:pPr>
+        <w:ind w:left="4320" w:hanging="180"/>
+      </w:pPr>
+    </w:lvl>
+    <w:lvl w:ilvl="6" w:tplc="580A000F" w:tentative="1">
+      <w:start w:val="1"/>
+      <w:numFmt w:val="decimal"/>
+      <w:lvlText w:val="%7."/>
+      <w:lvlJc w:val="left"/>
+      <w:pPr>
+        <w:ind w:left="5040" w:hanging="360"/>
+      </w:pPr>
+    </w:lvl>
+    <w:lvl w:ilvl="7" w:tplc="580A0019" w:tentative="1">
+      <w:start w:val="1"/>
+      <w:numFmt w:val="lowerLetter"/>
+      <w:lvlText w:val="%8."/>
+      <w:lvlJc w:val="left"/>
+      <w:pPr>
+        <w:ind w:left="5760" w:hanging="360"/>
+      </w:pPr>
+    </w:lvl>
+    <w:lvl w:ilvl="8" w:tplc="580A001B" w:tentative="1">
+      <w:start w:val="1"/>
+      <w:numFmt w:val="lowerRoman"/>
+      <w:lvlText w:val="%9."/>
+      <w:lvlJc w:val="right"/>
+      <w:pPr>
+        <w:ind w:left="6480" w:hanging="180"/>
+      </w:pPr>
+    </w:lvl>
+  </w:abstractNum>
+  <w:abstractNum w:abstractNumId="3" w15:restartNumberingAfterBreak="0">
     <w:nsid w:val="0B0E49CB"/>
     <w:multiLevelType w:val="multilevel"/>
     <w:tmpl w:val="2620E41E"/>
@@ -2681,7 +3595,96 @@
       </w:rPr>
     </w:lvl>
   </w:abstractNum>
-  <w:abstractNum w:abstractNumId="2" w15:restartNumberingAfterBreak="0">
+  <w:abstractNum w:abstractNumId="4" w15:restartNumberingAfterBreak="0">
+    <w:nsid w:val="0F421BE4"/>
+    <w:multiLevelType w:val="hybridMultilevel"/>
+    <w:tmpl w:val="9EEEA4C8"/>
+    <w:lvl w:ilvl="0" w:tplc="B4F82916">
+      <w:start w:val="1"/>
+      <w:numFmt w:val="decimal"/>
+      <w:lvlText w:val="%1-"/>
+      <w:lvlJc w:val="left"/>
+      <w:pPr>
+        <w:ind w:left="720" w:hanging="360"/>
+      </w:pPr>
+      <w:rPr>
+        <w:rFonts w:hint="default"/>
+      </w:rPr>
+    </w:lvl>
+    <w:lvl w:ilvl="1" w:tplc="580A0019" w:tentative="1">
+      <w:start w:val="1"/>
+      <w:numFmt w:val="lowerLetter"/>
+      <w:lvlText w:val="%2."/>
+      <w:lvlJc w:val="left"/>
+      <w:pPr>
+        <w:ind w:left="1440" w:hanging="360"/>
+      </w:pPr>
+    </w:lvl>
+    <w:lvl w:ilvl="2" w:tplc="580A001B" w:tentative="1">
+      <w:start w:val="1"/>
+      <w:numFmt w:val="lowerRoman"/>
+      <w:lvlText w:val="%3."/>
+      <w:lvlJc w:val="right"/>
+      <w:pPr>
+        <w:ind w:left="2160" w:hanging="180"/>
+      </w:pPr>
+    </w:lvl>
+    <w:lvl w:ilvl="3" w:tplc="580A000F" w:tentative="1">
+      <w:start w:val="1"/>
+      <w:numFmt w:val="decimal"/>
+      <w:lvlText w:val="%4."/>
+      <w:lvlJc w:val="left"/>
+      <w:pPr>
+        <w:ind w:left="2880" w:hanging="360"/>
+      </w:pPr>
+    </w:lvl>
+    <w:lvl w:ilvl="4" w:tplc="580A0019" w:tentative="1">
+      <w:start w:val="1"/>
+      <w:numFmt w:val="lowerLetter"/>
+      <w:lvlText w:val="%5."/>
+      <w:lvlJc w:val="left"/>
+      <w:pPr>
+        <w:ind w:left="3600" w:hanging="360"/>
+      </w:pPr>
+    </w:lvl>
+    <w:lvl w:ilvl="5" w:tplc="580A001B" w:tentative="1">
+      <w:start w:val="1"/>
+      <w:numFmt w:val="lowerRoman"/>
+      <w:lvlText w:val="%6."/>
+      <w:lvlJc w:val="right"/>
+      <w:pPr>
+        <w:ind w:left="4320" w:hanging="180"/>
+      </w:pPr>
+    </w:lvl>
+    <w:lvl w:ilvl="6" w:tplc="580A000F" w:tentative="1">
+      <w:start w:val="1"/>
+      <w:numFmt w:val="decimal"/>
+      <w:lvlText w:val="%7."/>
+      <w:lvlJc w:val="left"/>
+      <w:pPr>
+        <w:ind w:left="5040" w:hanging="360"/>
+      </w:pPr>
+    </w:lvl>
+    <w:lvl w:ilvl="7" w:tplc="580A0019" w:tentative="1">
+      <w:start w:val="1"/>
+      <w:numFmt w:val="lowerLetter"/>
+      <w:lvlText w:val="%8."/>
+      <w:lvlJc w:val="left"/>
+      <w:pPr>
+        <w:ind w:left="5760" w:hanging="360"/>
+      </w:pPr>
+    </w:lvl>
+    <w:lvl w:ilvl="8" w:tplc="580A001B" w:tentative="1">
+      <w:start w:val="1"/>
+      <w:numFmt w:val="lowerRoman"/>
+      <w:lvlText w:val="%9."/>
+      <w:lvlJc w:val="right"/>
+      <w:pPr>
+        <w:ind w:left="6480" w:hanging="180"/>
+      </w:pPr>
+    </w:lvl>
+  </w:abstractNum>
+  <w:abstractNum w:abstractNumId="5" w15:restartNumberingAfterBreak="0">
     <w:nsid w:val="122E3299"/>
     <w:multiLevelType w:val="hybridMultilevel"/>
     <w:tmpl w:val="71320968"/>
@@ -2770,7 +3773,7 @@
       </w:pPr>
     </w:lvl>
   </w:abstractNum>
-  <w:abstractNum w:abstractNumId="3" w15:restartNumberingAfterBreak="0">
+  <w:abstractNum w:abstractNumId="6" w15:restartNumberingAfterBreak="0">
     <w:nsid w:val="141E010A"/>
     <w:multiLevelType w:val="hybridMultilevel"/>
     <w:tmpl w:val="9B1E5E4C"/>
@@ -2860,7 +3863,96 @@
       </w:pPr>
     </w:lvl>
   </w:abstractNum>
-  <w:abstractNum w:abstractNumId="4" w15:restartNumberingAfterBreak="0">
+  <w:abstractNum w:abstractNumId="7" w15:restartNumberingAfterBreak="0">
+    <w:nsid w:val="17CD5408"/>
+    <w:multiLevelType w:val="hybridMultilevel"/>
+    <w:tmpl w:val="EBB4DFB8"/>
+    <w:lvl w:ilvl="0" w:tplc="140A000F">
+      <w:start w:val="1"/>
+      <w:numFmt w:val="decimal"/>
+      <w:lvlText w:val="%1."/>
+      <w:lvlJc w:val="left"/>
+      <w:pPr>
+        <w:ind w:left="720" w:hanging="360"/>
+      </w:pPr>
+      <w:rPr>
+        <w:rFonts w:hint="default"/>
+      </w:rPr>
+    </w:lvl>
+    <w:lvl w:ilvl="1" w:tplc="140A0019" w:tentative="1">
+      <w:start w:val="1"/>
+      <w:numFmt w:val="lowerLetter"/>
+      <w:lvlText w:val="%2."/>
+      <w:lvlJc w:val="left"/>
+      <w:pPr>
+        <w:ind w:left="1440" w:hanging="360"/>
+      </w:pPr>
+    </w:lvl>
+    <w:lvl w:ilvl="2" w:tplc="140A001B" w:tentative="1">
+      <w:start w:val="1"/>
+      <w:numFmt w:val="lowerRoman"/>
+      <w:lvlText w:val="%3."/>
+      <w:lvlJc w:val="right"/>
+      <w:pPr>
+        <w:ind w:left="2160" w:hanging="180"/>
+      </w:pPr>
+    </w:lvl>
+    <w:lvl w:ilvl="3" w:tplc="140A000F" w:tentative="1">
+      <w:start w:val="1"/>
+      <w:numFmt w:val="decimal"/>
+      <w:lvlText w:val="%4."/>
+      <w:lvlJc w:val="left"/>
+      <w:pPr>
+        <w:ind w:left="2880" w:hanging="360"/>
+      </w:pPr>
+    </w:lvl>
+    <w:lvl w:ilvl="4" w:tplc="140A0019" w:tentative="1">
+      <w:start w:val="1"/>
+      <w:numFmt w:val="lowerLetter"/>
+      <w:lvlText w:val="%5."/>
+      <w:lvlJc w:val="left"/>
+      <w:pPr>
+        <w:ind w:left="3600" w:hanging="360"/>
+      </w:pPr>
+    </w:lvl>
+    <w:lvl w:ilvl="5" w:tplc="140A001B" w:tentative="1">
+      <w:start w:val="1"/>
+      <w:numFmt w:val="lowerRoman"/>
+      <w:lvlText w:val="%6."/>
+      <w:lvlJc w:val="right"/>
+      <w:pPr>
+        <w:ind w:left="4320" w:hanging="180"/>
+      </w:pPr>
+    </w:lvl>
+    <w:lvl w:ilvl="6" w:tplc="140A000F" w:tentative="1">
+      <w:start w:val="1"/>
+      <w:numFmt w:val="decimal"/>
+      <w:lvlText w:val="%7."/>
+      <w:lvlJc w:val="left"/>
+      <w:pPr>
+        <w:ind w:left="5040" w:hanging="360"/>
+      </w:pPr>
+    </w:lvl>
+    <w:lvl w:ilvl="7" w:tplc="140A0019" w:tentative="1">
+      <w:start w:val="1"/>
+      <w:numFmt w:val="lowerLetter"/>
+      <w:lvlText w:val="%8."/>
+      <w:lvlJc w:val="left"/>
+      <w:pPr>
+        <w:ind w:left="5760" w:hanging="360"/>
+      </w:pPr>
+    </w:lvl>
+    <w:lvl w:ilvl="8" w:tplc="140A001B" w:tentative="1">
+      <w:start w:val="1"/>
+      <w:numFmt w:val="lowerRoman"/>
+      <w:lvlText w:val="%9."/>
+      <w:lvlJc w:val="right"/>
+      <w:pPr>
+        <w:ind w:left="6480" w:hanging="180"/>
+      </w:pPr>
+    </w:lvl>
+  </w:abstractNum>
+  <w:abstractNum w:abstractNumId="8" w15:restartNumberingAfterBreak="0">
     <w:nsid w:val="17D86195"/>
     <w:multiLevelType w:val="hybridMultilevel"/>
     <w:tmpl w:val="EC7AC746"/>
@@ -2949,7 +4041,7 @@
       </w:pPr>
     </w:lvl>
   </w:abstractNum>
-  <w:abstractNum w:abstractNumId="5" w15:restartNumberingAfterBreak="0">
+  <w:abstractNum w:abstractNumId="9" w15:restartNumberingAfterBreak="0">
     <w:nsid w:val="295E36D4"/>
     <w:multiLevelType w:val="hybridMultilevel"/>
     <w:tmpl w:val="092634A8"/>
@@ -3038,7 +4130,185 @@
       </w:pPr>
     </w:lvl>
   </w:abstractNum>
-  <w:abstractNum w:abstractNumId="6" w15:restartNumberingAfterBreak="0">
+  <w:abstractNum w:abstractNumId="10" w15:restartNumberingAfterBreak="0">
+    <w:nsid w:val="2AAA08EE"/>
+    <w:multiLevelType w:val="hybridMultilevel"/>
+    <w:tmpl w:val="488E0374"/>
+    <w:lvl w:ilvl="0" w:tplc="01E86B06">
+      <w:start w:val="1"/>
+      <w:numFmt w:val="decimal"/>
+      <w:lvlText w:val="%1-"/>
+      <w:lvlJc w:val="left"/>
+      <w:pPr>
+        <w:ind w:left="720" w:hanging="360"/>
+      </w:pPr>
+      <w:rPr>
+        <w:rFonts w:hint="default"/>
+      </w:rPr>
+    </w:lvl>
+    <w:lvl w:ilvl="1" w:tplc="580A0019" w:tentative="1">
+      <w:start w:val="1"/>
+      <w:numFmt w:val="lowerLetter"/>
+      <w:lvlText w:val="%2."/>
+      <w:lvlJc w:val="left"/>
+      <w:pPr>
+        <w:ind w:left="1440" w:hanging="360"/>
+      </w:pPr>
+    </w:lvl>
+    <w:lvl w:ilvl="2" w:tplc="580A001B" w:tentative="1">
+      <w:start w:val="1"/>
+      <w:numFmt w:val="lowerRoman"/>
+      <w:lvlText w:val="%3."/>
+      <w:lvlJc w:val="right"/>
+      <w:pPr>
+        <w:ind w:left="2160" w:hanging="180"/>
+      </w:pPr>
+    </w:lvl>
+    <w:lvl w:ilvl="3" w:tplc="580A000F" w:tentative="1">
+      <w:start w:val="1"/>
+      <w:numFmt w:val="decimal"/>
+      <w:lvlText w:val="%4."/>
+      <w:lvlJc w:val="left"/>
+      <w:pPr>
+        <w:ind w:left="2880" w:hanging="360"/>
+      </w:pPr>
+    </w:lvl>
+    <w:lvl w:ilvl="4" w:tplc="580A0019" w:tentative="1">
+      <w:start w:val="1"/>
+      <w:numFmt w:val="lowerLetter"/>
+      <w:lvlText w:val="%5."/>
+      <w:lvlJc w:val="left"/>
+      <w:pPr>
+        <w:ind w:left="3600" w:hanging="360"/>
+      </w:pPr>
+    </w:lvl>
+    <w:lvl w:ilvl="5" w:tplc="580A001B" w:tentative="1">
+      <w:start w:val="1"/>
+      <w:numFmt w:val="lowerRoman"/>
+      <w:lvlText w:val="%6."/>
+      <w:lvlJc w:val="right"/>
+      <w:pPr>
+        <w:ind w:left="4320" w:hanging="180"/>
+      </w:pPr>
+    </w:lvl>
+    <w:lvl w:ilvl="6" w:tplc="580A000F" w:tentative="1">
+      <w:start w:val="1"/>
+      <w:numFmt w:val="decimal"/>
+      <w:lvlText w:val="%7."/>
+      <w:lvlJc w:val="left"/>
+      <w:pPr>
+        <w:ind w:left="5040" w:hanging="360"/>
+      </w:pPr>
+    </w:lvl>
+    <w:lvl w:ilvl="7" w:tplc="580A0019" w:tentative="1">
+      <w:start w:val="1"/>
+      <w:numFmt w:val="lowerLetter"/>
+      <w:lvlText w:val="%8."/>
+      <w:lvlJc w:val="left"/>
+      <w:pPr>
+        <w:ind w:left="5760" w:hanging="360"/>
+      </w:pPr>
+    </w:lvl>
+    <w:lvl w:ilvl="8" w:tplc="580A001B" w:tentative="1">
+      <w:start w:val="1"/>
+      <w:numFmt w:val="lowerRoman"/>
+      <w:lvlText w:val="%9."/>
+      <w:lvlJc w:val="right"/>
+      <w:pPr>
+        <w:ind w:left="6480" w:hanging="180"/>
+      </w:pPr>
+    </w:lvl>
+  </w:abstractNum>
+  <w:abstractNum w:abstractNumId="11" w15:restartNumberingAfterBreak="0">
+    <w:nsid w:val="559C0DD2"/>
+    <w:multiLevelType w:val="hybridMultilevel"/>
+    <w:tmpl w:val="18049E8C"/>
+    <w:lvl w:ilvl="0" w:tplc="140A000F">
+      <w:start w:val="1"/>
+      <w:numFmt w:val="decimal"/>
+      <w:lvlText w:val="%1."/>
+      <w:lvlJc w:val="left"/>
+      <w:pPr>
+        <w:ind w:left="720" w:hanging="360"/>
+      </w:pPr>
+      <w:rPr>
+        <w:rFonts w:hint="default"/>
+      </w:rPr>
+    </w:lvl>
+    <w:lvl w:ilvl="1" w:tplc="140A0019" w:tentative="1">
+      <w:start w:val="1"/>
+      <w:numFmt w:val="lowerLetter"/>
+      <w:lvlText w:val="%2."/>
+      <w:lvlJc w:val="left"/>
+      <w:pPr>
+        <w:ind w:left="1440" w:hanging="360"/>
+      </w:pPr>
+    </w:lvl>
+    <w:lvl w:ilvl="2" w:tplc="140A001B" w:tentative="1">
+      <w:start w:val="1"/>
+      <w:numFmt w:val="lowerRoman"/>
+      <w:lvlText w:val="%3."/>
+      <w:lvlJc w:val="right"/>
+      <w:pPr>
+        <w:ind w:left="2160" w:hanging="180"/>
+      </w:pPr>
+    </w:lvl>
+    <w:lvl w:ilvl="3" w:tplc="140A000F" w:tentative="1">
+      <w:start w:val="1"/>
+      <w:numFmt w:val="decimal"/>
+      <w:lvlText w:val="%4."/>
+      <w:lvlJc w:val="left"/>
+      <w:pPr>
+        <w:ind w:left="2880" w:hanging="360"/>
+      </w:pPr>
+    </w:lvl>
+    <w:lvl w:ilvl="4" w:tplc="140A0019" w:tentative="1">
+      <w:start w:val="1"/>
+      <w:numFmt w:val="lowerLetter"/>
+      <w:lvlText w:val="%5."/>
+      <w:lvlJc w:val="left"/>
+      <w:pPr>
+        <w:ind w:left="3600" w:hanging="360"/>
+      </w:pPr>
+    </w:lvl>
+    <w:lvl w:ilvl="5" w:tplc="140A001B" w:tentative="1">
+      <w:start w:val="1"/>
+      <w:numFmt w:val="lowerRoman"/>
+      <w:lvlText w:val="%6."/>
+      <w:lvlJc w:val="right"/>
+      <w:pPr>
+        <w:ind w:left="4320" w:hanging="180"/>
+      </w:pPr>
+    </w:lvl>
+    <w:lvl w:ilvl="6" w:tplc="140A000F" w:tentative="1">
+      <w:start w:val="1"/>
+      <w:numFmt w:val="decimal"/>
+      <w:lvlText w:val="%7."/>
+      <w:lvlJc w:val="left"/>
+      <w:pPr>
+        <w:ind w:left="5040" w:hanging="360"/>
+      </w:pPr>
+    </w:lvl>
+    <w:lvl w:ilvl="7" w:tplc="140A0019" w:tentative="1">
+      <w:start w:val="1"/>
+      <w:numFmt w:val="lowerLetter"/>
+      <w:lvlText w:val="%8."/>
+      <w:lvlJc w:val="left"/>
+      <w:pPr>
+        <w:ind w:left="5760" w:hanging="360"/>
+      </w:pPr>
+    </w:lvl>
+    <w:lvl w:ilvl="8" w:tplc="140A001B" w:tentative="1">
+      <w:start w:val="1"/>
+      <w:numFmt w:val="lowerRoman"/>
+      <w:lvlText w:val="%9."/>
+      <w:lvlJc w:val="right"/>
+      <w:pPr>
+        <w:ind w:left="6480" w:hanging="180"/>
+      </w:pPr>
+    </w:lvl>
+  </w:abstractNum>
+  <w:abstractNum w:abstractNumId="12" w15:restartNumberingAfterBreak="0">
     <w:nsid w:val="63882C11"/>
     <w:multiLevelType w:val="hybridMultilevel"/>
     <w:tmpl w:val="7DAEE1FA"/>
@@ -3155,7 +4425,7 @@
       </w:pPr>
     </w:lvl>
   </w:abstractNum>
-  <w:abstractNum w:abstractNumId="7" w15:restartNumberingAfterBreak="0">
+  <w:abstractNum w:abstractNumId="13" w15:restartNumberingAfterBreak="0">
     <w:nsid w:val="674C0F69"/>
     <w:multiLevelType w:val="hybridMultilevel"/>
     <w:tmpl w:val="DEC81B62"/>
@@ -3268,7 +4538,96 @@
       </w:pPr>
     </w:lvl>
   </w:abstractNum>
-  <w:abstractNum w:abstractNumId="8" w15:restartNumberingAfterBreak="0">
+  <w:abstractNum w:abstractNumId="14" w15:restartNumberingAfterBreak="0">
+    <w:nsid w:val="681533DF"/>
+    <w:multiLevelType w:val="hybridMultilevel"/>
+    <w:tmpl w:val="D5662850"/>
+    <w:lvl w:ilvl="0" w:tplc="3732DBE8">
+      <w:start w:val="1"/>
+      <w:numFmt w:val="decimal"/>
+      <w:lvlText w:val="%1-"/>
+      <w:lvlJc w:val="left"/>
+      <w:pPr>
+        <w:ind w:left="720" w:hanging="360"/>
+      </w:pPr>
+      <w:rPr>
+        <w:rFonts w:hint="default"/>
+      </w:rPr>
+    </w:lvl>
+    <w:lvl w:ilvl="1" w:tplc="580A0019" w:tentative="1">
+      <w:start w:val="1"/>
+      <w:numFmt w:val="lowerLetter"/>
+      <w:lvlText w:val="%2."/>
+      <w:lvlJc w:val="left"/>
+      <w:pPr>
+        <w:ind w:left="1440" w:hanging="360"/>
+      </w:pPr>
+    </w:lvl>
+    <w:lvl w:ilvl="2" w:tplc="580A001B" w:tentative="1">
+      <w:start w:val="1"/>
+      <w:numFmt w:val="lowerRoman"/>
+      <w:lvlText w:val="%3."/>
+      <w:lvlJc w:val="right"/>
+      <w:pPr>
+        <w:ind w:left="2160" w:hanging="180"/>
+      </w:pPr>
+    </w:lvl>
+    <w:lvl w:ilvl="3" w:tplc="580A000F" w:tentative="1">
+      <w:start w:val="1"/>
+      <w:numFmt w:val="decimal"/>
+      <w:lvlText w:val="%4."/>
+      <w:lvlJc w:val="left"/>
+      <w:pPr>
+        <w:ind w:left="2880" w:hanging="360"/>
+      </w:pPr>
+    </w:lvl>
+    <w:lvl w:ilvl="4" w:tplc="580A0019" w:tentative="1">
+      <w:start w:val="1"/>
+      <w:numFmt w:val="lowerLetter"/>
+      <w:lvlText w:val="%5."/>
+      <w:lvlJc w:val="left"/>
+      <w:pPr>
+        <w:ind w:left="3600" w:hanging="360"/>
+      </w:pPr>
+    </w:lvl>
+    <w:lvl w:ilvl="5" w:tplc="580A001B" w:tentative="1">
+      <w:start w:val="1"/>
+      <w:numFmt w:val="lowerRoman"/>
+      <w:lvlText w:val="%6."/>
+      <w:lvlJc w:val="right"/>
+      <w:pPr>
+        <w:ind w:left="4320" w:hanging="180"/>
+      </w:pPr>
+    </w:lvl>
+    <w:lvl w:ilvl="6" w:tplc="580A000F" w:tentative="1">
+      <w:start w:val="1"/>
+      <w:numFmt w:val="decimal"/>
+      <w:lvlText w:val="%7."/>
+      <w:lvlJc w:val="left"/>
+      <w:pPr>
+        <w:ind w:left="5040" w:hanging="360"/>
+      </w:pPr>
+    </w:lvl>
+    <w:lvl w:ilvl="7" w:tplc="580A0019" w:tentative="1">
+      <w:start w:val="1"/>
+      <w:numFmt w:val="lowerLetter"/>
+      <w:lvlText w:val="%8."/>
+      <w:lvlJc w:val="left"/>
+      <w:pPr>
+        <w:ind w:left="5760" w:hanging="360"/>
+      </w:pPr>
+    </w:lvl>
+    <w:lvl w:ilvl="8" w:tplc="580A001B" w:tentative="1">
+      <w:start w:val="1"/>
+      <w:numFmt w:val="lowerRoman"/>
+      <w:lvlText w:val="%9."/>
+      <w:lvlJc w:val="right"/>
+      <w:pPr>
+        <w:ind w:left="6480" w:hanging="180"/>
+      </w:pPr>
+    </w:lvl>
+  </w:abstractNum>
+  <w:abstractNum w:abstractNumId="15" w15:restartNumberingAfterBreak="0">
     <w:nsid w:val="760856EB"/>
     <w:multiLevelType w:val="hybridMultilevel"/>
     <w:tmpl w:val="95FECF66"/>
@@ -3381,7 +4740,7 @@
       </w:pPr>
     </w:lvl>
   </w:abstractNum>
-  <w:abstractNum w:abstractNumId="9" w15:restartNumberingAfterBreak="0">
+  <w:abstractNum w:abstractNumId="16" w15:restartNumberingAfterBreak="0">
     <w:nsid w:val="78C02D11"/>
     <w:multiLevelType w:val="hybridMultilevel"/>
     <w:tmpl w:val="2884A034"/>
@@ -3470,7 +4829,7 @@
       </w:pPr>
     </w:lvl>
   </w:abstractNum>
-  <w:abstractNum w:abstractNumId="10" w15:restartNumberingAfterBreak="0">
+  <w:abstractNum w:abstractNumId="17" w15:restartNumberingAfterBreak="0">
     <w:nsid w:val="7E654DD1"/>
     <w:multiLevelType w:val="multilevel"/>
     <w:tmpl w:val="7AAEF08A"/>
@@ -3611,37 +4970,58 @@
     </w:lvl>
   </w:abstractNum>
   <w:num w:numId="1">
-    <w:abstractNumId w:val="7"/>
+    <w:abstractNumId w:val="13"/>
   </w:num>
   <w:num w:numId="2">
-    <w:abstractNumId w:val="8"/>
+    <w:abstractNumId w:val="15"/>
   </w:num>
   <w:num w:numId="3">
-    <w:abstractNumId w:val="10"/>
+    <w:abstractNumId w:val="17"/>
   </w:num>
   <w:num w:numId="4">
-    <w:abstractNumId w:val="6"/>
+    <w:abstractNumId w:val="12"/>
   </w:num>
   <w:num w:numId="5">
     <w:abstractNumId w:val="0"/>
   </w:num>
   <w:num w:numId="6">
-    <w:abstractNumId w:val="1"/>
+    <w:abstractNumId w:val="3"/>
   </w:num>
   <w:num w:numId="7">
+    <w:abstractNumId w:val="8"/>
+  </w:num>
+  <w:num w:numId="8">
+    <w:abstractNumId w:val="6"/>
+  </w:num>
+  <w:num w:numId="9">
+    <w:abstractNumId w:val="9"/>
+  </w:num>
+  <w:num w:numId="10">
+    <w:abstractNumId w:val="5"/>
+  </w:num>
+  <w:num w:numId="11">
+    <w:abstractNumId w:val="16"/>
+  </w:num>
+  <w:num w:numId="12">
+    <w:abstractNumId w:val="11"/>
+  </w:num>
+  <w:num w:numId="13">
+    <w:abstractNumId w:val="7"/>
+  </w:num>
+  <w:num w:numId="14">
+    <w:abstractNumId w:val="10"/>
+  </w:num>
+  <w:num w:numId="15">
     <w:abstractNumId w:val="4"/>
   </w:num>
-  <w:num w:numId="8">
-    <w:abstractNumId w:val="3"/>
+  <w:num w:numId="16">
+    <w:abstractNumId w:val="14"/>
   </w:num>
-  <w:num w:numId="9">
-    <w:abstractNumId w:val="5"/>
-  </w:num>
-  <w:num w:numId="10">
+  <w:num w:numId="17">
     <w:abstractNumId w:val="2"/>
   </w:num>
-  <w:num w:numId="11">
-    <w:abstractNumId w:val="9"/>
+  <w:num w:numId="18">
+    <w:abstractNumId w:val="1"/>
   </w:num>
 </w:numbering>
 </file>
